--- a/Document/Review VS.docx
+++ b/Document/Review VS.docx
@@ -44,6 +44,414 @@
         <w:rPr>
           <w:rFonts w:hint="eastAsia"/>
         </w:rPr>
+        <w:t xml:space="preserve">New for Debugger in VS 2013 </w:t>
+      </w:r>
+    </w:p>
+    <w:p>
+      <w:pPr>
+        <w:pStyle w:val="ListParagraph"/>
+        <w:ind w:left="840" w:firstLineChars="0" w:firstLine="0"/>
+        <w:jc w:val="left"/>
+        <w:rPr>
+          <w:strike/>
+        </w:rPr>
+      </w:pPr>
+      <w:hyperlink r:id="rId7" w:history="1">
+        <w:r>
+          <w:rPr>
+            <w:rStyle w:val="Hyperlink"/>
+            <w:strike/>
+          </w:rPr>
+          <w:t>http://msdn.microsoft.com/zh-cn/library/01xdt7cs.aspx</w:t>
+        </w:r>
+      </w:hyperlink>
+    </w:p>
+    <w:p>
+      <w:pPr>
+        <w:pStyle w:val="ListParagraph"/>
+        <w:ind w:left="840" w:firstLineChars="0" w:firstLine="0"/>
+        <w:jc w:val="left"/>
+        <w:rPr>
+          <w:strike/>
+        </w:rPr>
+      </w:pPr>
+      <w:hyperlink r:id="rId8" w:history="1">
+        <w:r>
+          <w:rPr>
+            <w:rStyle w:val="Hyperlink"/>
+            <w:strike/>
+          </w:rPr>
+          <w:t>http://msdn.microsoft.com/en-us/library/hh704261(v=vs.120).aspx</w:t>
+        </w:r>
+      </w:hyperlink>
+    </w:p>
+    <w:p>
+      <w:pPr>
+        <w:pStyle w:val="ListParagraph"/>
+        <w:numPr>
+          <w:ilvl w:val="2"/>
+          <w:numId w:val="1"/>
+        </w:numPr>
+        <w:ind w:firstLineChars="0"/>
+        <w:jc w:val="left"/>
+        <w:rPr>
+          <w:strike/>
+        </w:rPr>
+      </w:pPr>
+      <w:r>
+        <w:rPr>
+          <w:rFonts w:hint="eastAsia"/>
+          <w:strike/>
+        </w:rPr>
+        <w:t>Examine return values of method calls</w:t>
+      </w:r>
+    </w:p>
+    <w:p>
+      <w:pPr>
+        <w:pStyle w:val="ListParagraph"/>
+        <w:ind w:left="840" w:firstLineChars="0"/>
+        <w:jc w:val="left"/>
+        <w:rPr>
+          <w:strike/>
+        </w:rPr>
+      </w:pPr>
+      <w:hyperlink r:id="rId9" w:history="1">
+        <w:r>
+          <w:rPr>
+            <w:rStyle w:val="Hyperlink"/>
+            <w:strike/>
+          </w:rPr>
+          <w:t>http://msdn.microsoft.com/en-us/library/dn323257(v=vs.120).aspx</w:t>
+        </w:r>
+      </w:hyperlink>
+    </w:p>
+    <w:p>
+      <w:pPr>
+        <w:pStyle w:val="ListParagraph"/>
+        <w:numPr>
+          <w:ilvl w:val="2"/>
+          <w:numId w:val="1"/>
+        </w:numPr>
+        <w:ind w:firstLineChars="0"/>
+        <w:jc w:val="left"/>
+      </w:pPr>
+      <w:proofErr w:type="spellStart"/>
+      <w:r>
+        <w:rPr>
+          <w:rFonts w:hint="eastAsia"/>
+        </w:rPr>
+        <w:t>IntelliTrace</w:t>
+      </w:r>
+      <w:proofErr w:type="spellEnd"/>
+    </w:p>
+    <w:p>
+      <w:pPr>
+        <w:pStyle w:val="ListParagraph"/>
+        <w:ind w:left="840" w:firstLineChars="0"/>
+        <w:jc w:val="left"/>
+      </w:pPr>
+      <w:hyperlink r:id="rId10" w:history="1">
+        <w:r>
+          <w:rPr>
+            <w:rStyle w:val="Hyperlink"/>
+          </w:rPr>
+          <w:t>http://msdn.microsoft.com/</w:t>
+        </w:r>
+        <w:r>
+          <w:rPr>
+            <w:rStyle w:val="Hyperlink"/>
+            <w:rFonts w:hint="eastAsia"/>
+          </w:rPr>
+          <w:t>en</w:t>
+        </w:r>
+        <w:r>
+          <w:rPr>
+            <w:rStyle w:val="Hyperlink"/>
+          </w:rPr>
+          <w:t>-</w:t>
+        </w:r>
+        <w:r>
+          <w:rPr>
+            <w:rStyle w:val="Hyperlink"/>
+            <w:rFonts w:hint="eastAsia"/>
+          </w:rPr>
+          <w:t>us</w:t>
+        </w:r>
+        <w:r>
+          <w:rPr>
+            <w:rStyle w:val="Hyperlink"/>
+          </w:rPr>
+          <w:t>/library/dd264915.aspx</w:t>
+        </w:r>
+      </w:hyperlink>
+    </w:p>
+    <w:p>
+      <w:pPr>
+        <w:pStyle w:val="ListParagraph"/>
+        <w:numPr>
+          <w:ilvl w:val="2"/>
+          <w:numId w:val="1"/>
+        </w:numPr>
+        <w:ind w:firstLineChars="0"/>
+        <w:jc w:val="left"/>
+        <w:rPr>
+          <w:strike/>
+        </w:rPr>
+      </w:pPr>
+      <w:proofErr w:type="spellStart"/>
+      <w:r>
+        <w:rPr>
+          <w:rFonts w:hint="eastAsia"/>
+          <w:strike/>
+        </w:rPr>
+        <w:t>CodeLens</w:t>
+      </w:r>
+      <w:proofErr w:type="spellEnd"/>
+    </w:p>
+    <w:p>
+      <w:pPr>
+        <w:pStyle w:val="ListParagraph"/>
+        <w:ind w:left="1260" w:firstLineChars="0" w:firstLine="0"/>
+        <w:jc w:val="left"/>
+        <w:rPr>
+          <w:rStyle w:val="Hyperlink"/>
+          <w:strike/>
+        </w:rPr>
+      </w:pPr>
+      <w:hyperlink r:id="rId11" w:history="1">
+        <w:r>
+          <w:rPr>
+            <w:rStyle w:val="Hyperlink"/>
+            <w:strike/>
+          </w:rPr>
+          <w:t>http://msdn.microsoft.com/en-us/library/dn269218.aspx</w:t>
+        </w:r>
+      </w:hyperlink>
+    </w:p>
+    <w:p>
+      <w:pPr>
+        <w:pStyle w:val="ListParagraph"/>
+        <w:numPr>
+          <w:ilvl w:val="3"/>
+          <w:numId w:val="1"/>
+        </w:numPr>
+        <w:ind w:firstLineChars="0"/>
+        <w:jc w:val="left"/>
+        <w:rPr>
+          <w:strike/>
+        </w:rPr>
+      </w:pPr>
+      <w:r>
+        <w:rPr>
+          <w:rFonts w:hint="eastAsia"/>
+          <w:strike/>
+        </w:rPr>
+        <w:t xml:space="preserve">Shortcut Alt + </w:t>
+      </w:r>
+      <w:proofErr w:type="spellStart"/>
+      <w:r>
+        <w:rPr>
+          <w:rFonts w:hint="eastAsia"/>
+          <w:strike/>
+        </w:rPr>
+        <w:t>num</w:t>
+      </w:r>
+      <w:proofErr w:type="spellEnd"/>
+    </w:p>
+    <w:p>
+      <w:pPr>
+        <w:pStyle w:val="ListParagraph"/>
+        <w:numPr>
+          <w:ilvl w:val="3"/>
+          <w:numId w:val="1"/>
+        </w:numPr>
+        <w:ind w:firstLineChars="0"/>
+        <w:jc w:val="left"/>
+        <w:rPr>
+          <w:strike/>
+        </w:rPr>
+      </w:pPr>
+      <w:r>
+        <w:rPr>
+          <w:rFonts w:hint="eastAsia"/>
+          <w:strike/>
+        </w:rPr>
+        <w:t>Code Reference</w:t>
+      </w:r>
+    </w:p>
+    <w:p>
+      <w:pPr>
+        <w:pStyle w:val="ListParagraph"/>
+        <w:numPr>
+          <w:ilvl w:val="3"/>
+          <w:numId w:val="1"/>
+        </w:numPr>
+        <w:ind w:firstLineChars="0"/>
+        <w:jc w:val="left"/>
+        <w:rPr>
+          <w:strike/>
+        </w:rPr>
+      </w:pPr>
+      <w:r>
+        <w:rPr>
+          <w:rFonts w:hint="eastAsia"/>
+          <w:strike/>
+        </w:rPr>
+        <w:t>Incoming changes, All changes</w:t>
+      </w:r>
+    </w:p>
+    <w:p>
+      <w:pPr>
+        <w:pStyle w:val="ListParagraph"/>
+        <w:numPr>
+          <w:ilvl w:val="3"/>
+          <w:numId w:val="1"/>
+        </w:numPr>
+        <w:ind w:firstLineChars="0"/>
+        <w:jc w:val="left"/>
+        <w:rPr>
+          <w:strike/>
+        </w:rPr>
+      </w:pPr>
+      <w:r>
+        <w:rPr>
+          <w:rFonts w:hint="eastAsia"/>
+          <w:strike/>
+        </w:rPr>
+        <w:t>Authors</w:t>
+      </w:r>
+    </w:p>
+    <w:p>
+      <w:pPr>
+        <w:pStyle w:val="ListParagraph"/>
+        <w:numPr>
+          <w:ilvl w:val="3"/>
+          <w:numId w:val="1"/>
+        </w:numPr>
+        <w:ind w:firstLineChars="0"/>
+        <w:jc w:val="left"/>
+        <w:rPr>
+          <w:strike/>
+        </w:rPr>
+      </w:pPr>
+      <w:r>
+        <w:rPr>
+          <w:rFonts w:hint="eastAsia"/>
+          <w:strike/>
+        </w:rPr>
+        <w:t>Test Status</w:t>
+      </w:r>
+    </w:p>
+    <w:p>
+      <w:pPr>
+        <w:pStyle w:val="ListParagraph"/>
+        <w:numPr>
+          <w:ilvl w:val="2"/>
+          <w:numId w:val="1"/>
+        </w:numPr>
+        <w:ind w:firstLineChars="0"/>
+        <w:jc w:val="left"/>
+        <w:rPr>
+          <w:strike/>
+        </w:rPr>
+      </w:pPr>
+      <w:r>
+        <w:rPr>
+          <w:rFonts w:hint="eastAsia"/>
+          <w:strike/>
+        </w:rPr>
+        <w:t>Code Maps</w:t>
+      </w:r>
+    </w:p>
+    <w:p>
+      <w:pPr>
+        <w:pStyle w:val="ListParagraph"/>
+        <w:ind w:left="1260" w:firstLineChars="0" w:firstLine="0"/>
+        <w:jc w:val="left"/>
+        <w:rPr>
+          <w:rStyle w:val="Hyperlink"/>
+          <w:strike/>
+        </w:rPr>
+      </w:pPr>
+      <w:hyperlink r:id="rId12" w:history="1">
+        <w:r>
+          <w:rPr>
+            <w:rStyle w:val="Hyperlink"/>
+            <w:strike/>
+          </w:rPr>
+          <w:t>http://msdn.microsoft.com/en-us/library/dn194476.aspx</w:t>
+        </w:r>
+      </w:hyperlink>
+    </w:p>
+    <w:p>
+      <w:pPr>
+        <w:pStyle w:val="ListParagraph"/>
+        <w:numPr>
+          <w:ilvl w:val="2"/>
+          <w:numId w:val="1"/>
+        </w:numPr>
+        <w:ind w:firstLineChars="0"/>
+        <w:jc w:val="left"/>
+      </w:pPr>
+      <w:r>
+        <w:rPr>
+          <w:rFonts w:hint="eastAsia"/>
+        </w:rPr>
+        <w:t>Generate Sequence Diagram</w:t>
+      </w:r>
+    </w:p>
+    <w:p>
+      <w:pPr>
+        <w:pStyle w:val="ListParagraph"/>
+        <w:numPr>
+          <w:ilvl w:val="1"/>
+          <w:numId w:val="1"/>
+        </w:numPr>
+        <w:ind w:firstLineChars="0"/>
+        <w:jc w:val="left"/>
+      </w:pPr>
+      <w:r>
+        <w:rPr>
+          <w:rFonts w:hint="eastAsia"/>
+        </w:rPr>
+        <w:t>UML</w:t>
+      </w:r>
+    </w:p>
+    <w:p>
+      <w:pPr>
+        <w:pStyle w:val="ListParagraph"/>
+        <w:numPr>
+          <w:ilvl w:val="1"/>
+          <w:numId w:val="1"/>
+        </w:numPr>
+        <w:ind w:firstLineChars="0"/>
+        <w:jc w:val="left"/>
+      </w:pPr>
+      <w:r>
+        <w:rPr>
+          <w:rFonts w:hint="eastAsia"/>
+        </w:rPr>
+        <w:t>Small Fresh</w:t>
+      </w:r>
+    </w:p>
+    <w:p>
+      <w:pPr>
+        <w:pStyle w:val="ListParagraph"/>
+        <w:numPr>
+          <w:ilvl w:val="2"/>
+          <w:numId w:val="1"/>
+        </w:numPr>
+        <w:ind w:firstLineChars="0"/>
+        <w:jc w:val="left"/>
+        <w:rPr>
+          <w:strike/>
+        </w:rPr>
+      </w:pPr>
+      <w:r>
+        <w:rPr>
+          <w:rFonts w:hint="eastAsia"/>
+          <w:strike/>
+        </w:rPr>
         <w:t>Auto Run Unit Test</w:t>
       </w:r>
     </w:p>
@@ -51,6 +459,26 @@
       <w:pPr>
         <w:pStyle w:val="ListParagraph"/>
         <w:numPr>
+          <w:ilvl w:val="2"/>
+          <w:numId w:val="1"/>
+        </w:numPr>
+        <w:ind w:firstLineChars="0"/>
+        <w:jc w:val="left"/>
+        <w:rPr>
+          <w:strike/>
+        </w:rPr>
+      </w:pPr>
+      <w:r>
+        <w:rPr>
+          <w:strike/>
+        </w:rPr>
+        <w:t>Navigate To (Ctrl+,). Improvements include live result previewing and a streamlined inline UI experience.</w:t>
+      </w:r>
+    </w:p>
+    <w:p>
+      <w:pPr>
+        <w:pStyle w:val="ListParagraph"/>
+        <w:numPr>
           <w:ilvl w:val="1"/>
           <w:numId w:val="1"/>
         </w:numPr>
@@ -61,32 +489,7 @@
         <w:rPr>
           <w:rFonts w:hint="eastAsia"/>
         </w:rPr>
-        <w:t xml:space="preserve">New for Debugger in VS 2013 </w:t>
-      </w:r>
-    </w:p>
-    <w:p>
-      <w:pPr>
-        <w:pStyle w:val="ListParagraph"/>
-        <w:ind w:left="840" w:firstLineChars="0" w:firstLine="0"/>
-        <w:jc w:val="left"/>
-      </w:pPr>
-      <w:hyperlink r:id="rId7" w:history="1">
-        <w:r>
-          <w:rPr>
-            <w:rStyle w:val="Hyperlink"/>
-          </w:rPr>
-          <w:t>http://msdn.microsoft.com/zh-cn/library/01xdt7cs.aspx</w:t>
-        </w:r>
-      </w:hyperlink>
-    </w:p>
-    <w:p>
-      <w:pPr>
-        <w:pStyle w:val="ListParagraph"/>
-        <w:ind w:left="840" w:firstLineChars="0" w:firstLine="0"/>
-        <w:jc w:val="left"/>
-      </w:pPr>
-      <w:r>
-        <w:t>http://msdn.microsoft.com/en-us/library/hh704261(v=vs.120).aspx</w:t>
+        <w:t>Other</w:t>
       </w:r>
     </w:p>
     <w:p>
@@ -98,445 +501,30 @@
         </w:numPr>
         <w:ind w:firstLineChars="0"/>
         <w:jc w:val="left"/>
-      </w:pPr>
-      <w:r>
-        <w:rPr>
-          <w:rFonts w:hint="eastAsia"/>
-        </w:rPr>
-        <w:t>Examine return values of method calls</w:t>
-      </w:r>
-    </w:p>
-    <w:p>
-      <w:pPr>
-        <w:pStyle w:val="ListParagraph"/>
-        <w:ind w:left="840" w:firstLineChars="0"/>
-        <w:jc w:val="left"/>
-      </w:pPr>
-      <w:hyperlink r:id="rId8" w:history="1">
-        <w:r>
-          <w:rPr>
-            <w:rStyle w:val="Hyperlink"/>
-          </w:rPr>
-          <w:t>http://msdn.microsoft.com/en-us/library/dn323257(v=vs.120).aspx</w:t>
-        </w:r>
-      </w:hyperlink>
-    </w:p>
-    <w:p>
-      <w:pPr>
-        <w:pStyle w:val="ListParagraph"/>
-        <w:numPr>
-          <w:ilvl w:val="2"/>
-          <w:numId w:val="1"/>
-        </w:numPr>
-        <w:ind w:firstLineChars="0"/>
-        <w:jc w:val="left"/>
-      </w:pPr>
-      <w:proofErr w:type="spellStart"/>
-      <w:r>
-        <w:rPr>
-          <w:rFonts w:hint="eastAsia"/>
-        </w:rPr>
-        <w:t>IntelliTrace</w:t>
-      </w:r>
-      <w:proofErr w:type="spellEnd"/>
-    </w:p>
-    <w:p>
-      <w:pPr>
-        <w:pStyle w:val="ListParagraph"/>
-        <w:ind w:left="840" w:firstLineChars="0"/>
-        <w:jc w:val="left"/>
-      </w:pPr>
-      <w:hyperlink r:id="rId9" w:history="1">
-        <w:r>
-          <w:rPr>
-            <w:rStyle w:val="Hyperlink"/>
-          </w:rPr>
-          <w:t>http://msdn.microsoft.com/</w:t>
-        </w:r>
-        <w:r>
-          <w:rPr>
-            <w:rStyle w:val="Hyperlink"/>
-            <w:rFonts w:hint="eastAsia"/>
-          </w:rPr>
-          <w:t>en</w:t>
-        </w:r>
-        <w:r>
-          <w:rPr>
-            <w:rStyle w:val="Hyperlink"/>
-          </w:rPr>
-          <w:t>-</w:t>
-        </w:r>
-        <w:r>
-          <w:rPr>
-            <w:rStyle w:val="Hyperlink"/>
-            <w:rFonts w:hint="eastAsia"/>
-          </w:rPr>
-          <w:t>us</w:t>
-        </w:r>
-        <w:r>
-          <w:rPr>
-            <w:rStyle w:val="Hyperlink"/>
-          </w:rPr>
-          <w:t>/library/dd264915.aspx</w:t>
-        </w:r>
-      </w:hyperlink>
-    </w:p>
-    <w:p>
-      <w:pPr>
-        <w:pStyle w:val="ListParagraph"/>
-        <w:numPr>
-          <w:ilvl w:val="2"/>
-          <w:numId w:val="1"/>
-        </w:numPr>
-        <w:ind w:firstLineChars="0"/>
-        <w:jc w:val="left"/>
-        <w:rPr>
-          <w:rFonts w:hint="eastAsia"/>
-          <w:strike/>
-        </w:rPr>
-      </w:pPr>
-      <w:proofErr w:type="spellStart"/>
-      <w:r>
-        <w:rPr>
-          <w:rFonts w:hint="eastAsia"/>
-          <w:strike/>
-        </w:rPr>
-        <w:t>CodeLens</w:t>
-      </w:r>
-      <w:proofErr w:type="spellEnd"/>
+        <w:rPr>
+          <w:strike/>
+        </w:rPr>
+      </w:pPr>
+      <w:r>
+        <w:rPr>
+          <w:rFonts w:hint="eastAsia"/>
+          <w:strike/>
+        </w:rPr>
+        <w:t>XAML design tools</w:t>
+      </w:r>
     </w:p>
     <w:p>
       <w:pPr>
         <w:pStyle w:val="ListParagraph"/>
         <w:ind w:left="1260" w:firstLineChars="0" w:firstLine="0"/>
         <w:jc w:val="left"/>
-        <w:rPr>
-          <w:rStyle w:val="Hyperlink"/>
-          <w:rFonts w:hint="eastAsia"/>
-          <w:strike/>
-        </w:rPr>
-      </w:pPr>
-      <w:hyperlink r:id="rId10" w:history="1">
-        <w:r>
-          <w:rPr>
-            <w:rStyle w:val="Hyperlink"/>
-            <w:strike/>
-          </w:rPr>
-          <w:t>http://msdn.microsoft.com/en-us/library/dn269218.aspx</w:t>
-        </w:r>
-      </w:hyperlink>
-    </w:p>
-    <w:p>
-      <w:pPr>
-        <w:pStyle w:val="ListParagraph"/>
-        <w:numPr>
-          <w:ilvl w:val="3"/>
-          <w:numId w:val="1"/>
-        </w:numPr>
-        <w:ind w:firstLineChars="0"/>
-        <w:jc w:val="left"/>
-        <w:rPr>
-          <w:rFonts w:hint="eastAsia"/>
-          <w:strike/>
-        </w:rPr>
-      </w:pPr>
-      <w:r>
-        <w:rPr>
-          <w:rFonts w:hint="eastAsia"/>
-          <w:strike/>
-        </w:rPr>
-        <w:t xml:space="preserve">Shortcut Alt + </w:t>
-      </w:r>
-      <w:proofErr w:type="spellStart"/>
-      <w:r>
-        <w:rPr>
-          <w:rFonts w:hint="eastAsia"/>
-          <w:strike/>
-        </w:rPr>
-        <w:t>num</w:t>
-      </w:r>
-      <w:proofErr w:type="spellEnd"/>
-    </w:p>
-    <w:p>
-      <w:pPr>
-        <w:pStyle w:val="ListParagraph"/>
-        <w:numPr>
-          <w:ilvl w:val="3"/>
-          <w:numId w:val="1"/>
-        </w:numPr>
-        <w:ind w:firstLineChars="0"/>
-        <w:jc w:val="left"/>
-        <w:rPr>
-          <w:rFonts w:hint="eastAsia"/>
-          <w:strike/>
-        </w:rPr>
-      </w:pPr>
-      <w:r>
-        <w:rPr>
-          <w:rFonts w:hint="eastAsia"/>
-          <w:strike/>
-        </w:rPr>
-        <w:t>Code Reference</w:t>
-      </w:r>
-      <w:bookmarkStart w:id="0" w:name="_GoBack"/>
-      <w:bookmarkEnd w:id="0"/>
-    </w:p>
-    <w:p>
-      <w:pPr>
-        <w:pStyle w:val="ListParagraph"/>
-        <w:numPr>
-          <w:ilvl w:val="3"/>
-          <w:numId w:val="1"/>
-        </w:numPr>
-        <w:ind w:firstLineChars="0"/>
-        <w:jc w:val="left"/>
-        <w:rPr>
-          <w:rFonts w:hint="eastAsia"/>
-          <w:strike/>
-        </w:rPr>
-      </w:pPr>
-      <w:r>
-        <w:rPr>
-          <w:rFonts w:hint="eastAsia"/>
-          <w:strike/>
-        </w:rPr>
-        <w:t>Incoming changes, All changes</w:t>
-      </w:r>
-    </w:p>
-    <w:p>
-      <w:pPr>
-        <w:pStyle w:val="ListParagraph"/>
-        <w:numPr>
-          <w:ilvl w:val="3"/>
-          <w:numId w:val="1"/>
-        </w:numPr>
-        <w:ind w:firstLineChars="0"/>
-        <w:jc w:val="left"/>
-        <w:rPr>
-          <w:rFonts w:hint="eastAsia"/>
-          <w:strike/>
-        </w:rPr>
-      </w:pPr>
-      <w:r>
-        <w:rPr>
-          <w:rFonts w:hint="eastAsia"/>
-          <w:strike/>
-        </w:rPr>
-        <w:t>Authors</w:t>
-      </w:r>
-    </w:p>
-    <w:p>
-      <w:pPr>
-        <w:pStyle w:val="ListParagraph"/>
-        <w:numPr>
-          <w:ilvl w:val="3"/>
-          <w:numId w:val="1"/>
-        </w:numPr>
-        <w:ind w:firstLineChars="0"/>
-        <w:jc w:val="left"/>
-        <w:rPr>
-          <w:strike/>
-        </w:rPr>
-      </w:pPr>
-      <w:r>
-        <w:rPr>
-          <w:rFonts w:hint="eastAsia"/>
-          <w:strike/>
-        </w:rPr>
-        <w:t>Test Status</w:t>
-      </w:r>
-    </w:p>
-    <w:p>
-      <w:pPr>
-        <w:pStyle w:val="ListParagraph"/>
-        <w:numPr>
-          <w:ilvl w:val="2"/>
-          <w:numId w:val="1"/>
-        </w:numPr>
-        <w:ind w:firstLineChars="0"/>
-        <w:jc w:val="left"/>
-        <w:rPr>
-          <w:strike/>
-        </w:rPr>
-      </w:pPr>
-      <w:r>
-        <w:rPr>
-          <w:rFonts w:hint="eastAsia"/>
-          <w:strike/>
-        </w:rPr>
-        <w:t>Code Maps</w:t>
-      </w:r>
-    </w:p>
-    <w:p>
-      <w:pPr>
-        <w:pStyle w:val="ListParagraph"/>
-        <w:ind w:left="1260" w:firstLineChars="0" w:firstLine="0"/>
-        <w:jc w:val="left"/>
-        <w:rPr>
-          <w:rStyle w:val="Hyperlink"/>
-          <w:rFonts w:hint="eastAsia"/>
-          <w:strike/>
-        </w:rPr>
-      </w:pPr>
-      <w:hyperlink r:id="rId11" w:history="1">
-        <w:r>
-          <w:rPr>
-            <w:rStyle w:val="Hyperlink"/>
-            <w:strike/>
-          </w:rPr>
-          <w:t>http://msdn.microsoft.com/en-us/library/dn194476.aspx</w:t>
-        </w:r>
-      </w:hyperlink>
-    </w:p>
-    <w:p>
-      <w:pPr>
-        <w:pStyle w:val="ListParagraph"/>
-        <w:numPr>
-          <w:ilvl w:val="2"/>
-          <w:numId w:val="1"/>
-        </w:numPr>
-        <w:ind w:firstLineChars="0"/>
-        <w:jc w:val="left"/>
-      </w:pPr>
-      <w:r>
-        <w:rPr>
-          <w:rFonts w:hint="eastAsia"/>
-        </w:rPr>
-        <w:t>Generate Sequence Diagram</w:t>
-      </w:r>
-    </w:p>
-    <w:p>
-      <w:pPr>
-        <w:pStyle w:val="ListParagraph"/>
-        <w:numPr>
-          <w:ilvl w:val="1"/>
-          <w:numId w:val="1"/>
-        </w:numPr>
-        <w:ind w:firstLineChars="0"/>
-        <w:jc w:val="left"/>
-        <w:rPr>
-          <w:rFonts w:hint="eastAsia"/>
-        </w:rPr>
-      </w:pPr>
-      <w:r>
-        <w:rPr>
-          <w:rFonts w:hint="eastAsia"/>
-        </w:rPr>
-        <w:t>UML</w:t>
-      </w:r>
-    </w:p>
-    <w:p>
-      <w:pPr>
-        <w:pStyle w:val="ListParagraph"/>
-        <w:numPr>
-          <w:ilvl w:val="1"/>
-          <w:numId w:val="1"/>
-        </w:numPr>
-        <w:ind w:firstLineChars="0"/>
-        <w:jc w:val="left"/>
-        <w:rPr>
-          <w:rFonts w:hint="eastAsia"/>
-        </w:rPr>
-      </w:pPr>
-      <w:r>
-        <w:rPr>
-          <w:rFonts w:hint="eastAsia"/>
-        </w:rPr>
-        <w:t>Small Fresh</w:t>
-      </w:r>
-    </w:p>
-    <w:p>
-      <w:pPr>
-        <w:pStyle w:val="ListParagraph"/>
-        <w:numPr>
-          <w:ilvl w:val="2"/>
-          <w:numId w:val="1"/>
-        </w:numPr>
-        <w:ind w:firstLineChars="0"/>
-        <w:jc w:val="left"/>
-        <w:rPr>
-          <w:rFonts w:hint="eastAsia"/>
-        </w:rPr>
-      </w:pPr>
-      <w:r>
-        <w:rPr>
-          <w:rFonts w:hint="eastAsia"/>
-        </w:rPr>
-        <w:t>Auto Run Unit Test</w:t>
-      </w:r>
-    </w:p>
-    <w:p>
-      <w:pPr>
-        <w:pStyle w:val="ListParagraph"/>
-        <w:numPr>
-          <w:ilvl w:val="2"/>
-          <w:numId w:val="1"/>
-        </w:numPr>
-        <w:ind w:firstLineChars="0"/>
-        <w:jc w:val="left"/>
-        <w:rPr>
-          <w:rFonts w:hint="eastAsia"/>
-        </w:rPr>
-      </w:pPr>
-      <w:r>
-        <w:t>Navigate To (Ctrl+,). Improvements include live result previewing and a streamlined inline UI experience.</w:t>
-      </w:r>
-    </w:p>
-    <w:p>
-      <w:pPr>
-        <w:pStyle w:val="ListParagraph"/>
-        <w:numPr>
-          <w:ilvl w:val="1"/>
-          <w:numId w:val="1"/>
-        </w:numPr>
-        <w:ind w:firstLineChars="0"/>
-        <w:jc w:val="left"/>
-        <w:rPr>
-          <w:rFonts w:hint="eastAsia"/>
-        </w:rPr>
-      </w:pPr>
-      <w:r>
-        <w:rPr>
-          <w:rFonts w:hint="eastAsia"/>
-        </w:rPr>
-        <w:t>Other</w:t>
-      </w:r>
-    </w:p>
-    <w:p>
-      <w:pPr>
-        <w:pStyle w:val="ListParagraph"/>
-        <w:numPr>
-          <w:ilvl w:val="2"/>
-          <w:numId w:val="1"/>
-        </w:numPr>
-        <w:ind w:firstLineChars="0"/>
-        <w:jc w:val="left"/>
-        <w:rPr>
-          <w:rFonts w:hint="eastAsia"/>
-        </w:rPr>
-      </w:pPr>
-      <w:r>
-        <w:rPr>
-          <w:rFonts w:hint="eastAsia"/>
-        </w:rPr>
-        <w:t>XAML design tools</w:t>
-      </w:r>
-    </w:p>
-    <w:p>
-      <w:pPr>
-        <w:pStyle w:val="ListParagraph"/>
-        <w:ind w:left="1260" w:firstLineChars="0" w:firstLine="0"/>
-        <w:jc w:val="left"/>
-        <w:rPr>
-          <w:rFonts w:hint="eastAsia"/>
-        </w:rPr>
       </w:pPr>
       <w:r>
         <w:rPr>
           <w:noProof/>
         </w:rPr>
         <w:drawing>
-          <wp:inline distT="0" distB="0" distL="0" distR="0" wp14:anchorId="74653053" wp14:editId="2200330D">
+          <wp:inline distT="0" distB="0" distL="0" distR="0" wp14:anchorId="5B5793CF" wp14:editId="49CE5E64">
             <wp:extent cx="5274310" cy="1103088"/>
             <wp:effectExtent l="0" t="0" r="0" b="0"/>
             <wp:docPr id="1" name="Picture 1"/>
@@ -551,7 +539,7 @@
                     <pic:cNvPicPr/>
                   </pic:nvPicPr>
                   <pic:blipFill>
-                    <a:blip r:embed="rId12"/>
+                    <a:blip r:embed="rId13"/>
                     <a:stretch>
                       <a:fillRect/>
                     </a:stretch>
@@ -647,6 +635,71 @@
         <w:rPr>
           <w:rFonts w:hint="eastAsia"/>
         </w:rPr>
+        <w:t>Verifying Code by Using UI Automation</w:t>
+      </w:r>
+      <w:r>
+        <w:rPr>
+          <w:rFonts w:hint="eastAsia"/>
+        </w:rPr>
+        <w:br/>
+      </w:r>
+      <w:hyperlink r:id="rId14" w:history="1">
+        <w:r>
+          <w:rPr>
+            <w:rStyle w:val="Hyperlink"/>
+          </w:rPr>
+          <w:t>http://msdn.microsoft.com/en-us/library/dd286726.aspx#VerifyingCodeUsingCUITCreate</w:t>
+        </w:r>
+      </w:hyperlink>
+    </w:p>
+    <w:p>
+      <w:pPr>
+        <w:pStyle w:val="ListParagraph"/>
+        <w:numPr>
+          <w:ilvl w:val="1"/>
+          <w:numId w:val="1"/>
+        </w:numPr>
+        <w:ind w:firstLineChars="0"/>
+        <w:jc w:val="left"/>
+        <w:rPr>
+          <w:rFonts w:hint="eastAsia"/>
+        </w:rPr>
+      </w:pPr>
+      <w:r>
+        <w:rPr>
+          <w:rFonts w:hint="eastAsia"/>
+        </w:rPr>
+        <w:t>Analyzing Application Quality</w:t>
+      </w:r>
+      <w:r>
+        <w:rPr>
+          <w:rFonts w:hint="eastAsia"/>
+        </w:rPr>
+        <w:br/>
+      </w:r>
+      <w:hyperlink r:id="rId15" w:history="1">
+        <w:r>
+          <w:rPr>
+            <w:rStyle w:val="Hyperlink"/>
+          </w:rPr>
+          <w:t>http://msdn.microsoft.com/en-us/library/dd264897.aspx</w:t>
+        </w:r>
+      </w:hyperlink>
+    </w:p>
+    <w:p>
+      <w:pPr>
+        <w:pStyle w:val="ListParagraph"/>
+        <w:numPr>
+          <w:ilvl w:val="1"/>
+          <w:numId w:val="1"/>
+        </w:numPr>
+        <w:ind w:firstLineChars="0"/>
+        <w:jc w:val="left"/>
+      </w:pPr>
+      <w:r>
+        <w:rPr>
+          <w:rFonts w:hint="eastAsia"/>
+        </w:rPr>
         <w:t>xx</w:t>
       </w:r>
     </w:p>
@@ -659,9 +712,6 @@
         </w:numPr>
         <w:ind w:firstLineChars="0"/>
         <w:jc w:val="left"/>
-        <w:rPr>
-          <w:rFonts w:hint="eastAsia"/>
-        </w:rPr>
       </w:pPr>
       <w:r>
         <w:rPr>
@@ -679,24 +729,18 @@
         </w:numPr>
         <w:ind w:firstLineChars="0"/>
         <w:jc w:val="left"/>
-        <w:rPr>
-          <w:rFonts w:hint="eastAsia"/>
-          <w:strike/>
-        </w:rPr>
-      </w:pPr>
-      <w:hyperlink r:id="rId13" w:history="1">
+      </w:pPr>
+      <w:hyperlink r:id="rId16" w:history="1">
         <w:r>
           <w:rPr>
             <w:rStyle w:val="Hyperlink"/>
             <w:rFonts w:hint="eastAsia"/>
-            <w:strike/>
           </w:rPr>
           <w:t>What</w:t>
         </w:r>
         <w:r>
           <w:rPr>
             <w:rStyle w:val="Hyperlink"/>
-            <w:strike/>
           </w:rPr>
           <w:t>’</w:t>
         </w:r>
@@ -704,7 +748,6 @@
           <w:rPr>
             <w:rStyle w:val="Hyperlink"/>
             <w:rFonts w:hint="eastAsia"/>
-            <w:strike/>
           </w:rPr>
           <w:t>s New in Visual Studio 2013</w:t>
         </w:r>
@@ -719,16 +762,21 @@
         </w:numPr>
         <w:ind w:firstLineChars="0"/>
         <w:jc w:val="left"/>
-        <w:rPr>
-          <w:rFonts w:hint="eastAsia"/>
-        </w:rPr>
-      </w:pPr>
-      <w:hyperlink r:id="rId14" w:history="1">
-        <w:r>
-          <w:rPr>
-            <w:rStyle w:val="Hyperlink"/>
-          </w:rPr>
-          <w:t>What's New in Developer Quality and Diagnostic Tools in Visual Studio 2013</w:t>
+      </w:pPr>
+      <w:hyperlink r:id="rId17" w:history="1">
+        <w:r>
+          <w:rPr>
+            <w:rStyle w:val="Hyperlink"/>
+          </w:rPr>
+          <w:t>What's New in Developer Quality and D</w:t>
+        </w:r>
+        <w:bookmarkStart w:id="0" w:name="_GoBack"/>
+        <w:bookmarkEnd w:id="0"/>
+        <w:r>
+          <w:rPr>
+            <w:rStyle w:val="Hyperlink"/>
+          </w:rPr>
+          <w:t>iagnostic Tools in Visual Studio 2013</w:t>
         </w:r>
       </w:hyperlink>
       <w:r>
@@ -744,11 +792,8 @@
         </w:numPr>
         <w:ind w:firstLineChars="0"/>
         <w:jc w:val="left"/>
-        <w:rPr>
-          <w:rFonts w:hint="eastAsia"/>
-        </w:rPr>
-      </w:pPr>
-      <w:hyperlink r:id="rId15" w:history="1">
+      </w:pPr>
+      <w:hyperlink r:id="rId18" w:history="1">
         <w:r>
           <w:rPr>
             <w:rStyle w:val="Hyperlink"/>
@@ -1070,6 +1115,7 @@
   <w:style w:type="character" w:default="1" w:styleId="DefaultParagraphFont">
     <w:name w:val="Default Paragraph Font"/>
     <w:uiPriority w:val="1"/>
+    <w:semiHidden/>
     <w:unhideWhenUsed/>
   </w:style>
   <w:style w:type="table" w:default="1" w:styleId="TableNormal">
@@ -1634,7 +1680,7 @@
 </file>
 
 <file path=customXml/itemProps1.xml><?xml version="1.0" encoding="utf-8"?>
-<ds:datastoreItem xmlns:ds="http://schemas.openxmlformats.org/officeDocument/2006/customXml" ds:itemID="{6AD139B1-7902-45EC-8601-E62FB9E31C66}">
+<ds:datastoreItem xmlns:ds="http://schemas.openxmlformats.org/officeDocument/2006/customXml" ds:itemID="{E1CE44FD-370C-45BE-BEF1-E8B4DB6A88F3}">
   <ds:schemaRefs>
     <ds:schemaRef ds:uri="http://schemas.openxmlformats.org/officeDocument/2006/bibliography"/>
   </ds:schemaRefs>

--- a/Document/Review VS.docx
+++ b/Document/Review VS.docx
@@ -149,6 +149,10 @@
         <w:pStyle w:val="ListParagraph"/>
         <w:ind w:left="840" w:firstLineChars="0"/>
         <w:jc w:val="left"/>
+        <w:rPr>
+          <w:rStyle w:val="Hyperlink"/>
+          <w:rFonts w:hint="eastAsia"/>
+        </w:rPr>
       </w:pPr>
       <w:hyperlink r:id="rId10" w:history="1">
         <w:r>
@@ -181,7 +185,19 @@
           <w:rPr>
             <w:rStyle w:val="Hyperlink"/>
           </w:rPr>
-          <w:t>/library/dd264915.aspx</w:t>
+          <w:t>/lib</w:t>
+        </w:r>
+        <w:r>
+          <w:rPr>
+            <w:rStyle w:val="Hyperlink"/>
+          </w:rPr>
+          <w:t>r</w:t>
+        </w:r>
+        <w:r>
+          <w:rPr>
+            <w:rStyle w:val="Hyperlink"/>
+          </w:rPr>
+          <w:t>ary/dd264915.aspx</w:t>
         </w:r>
       </w:hyperlink>
     </w:p>
@@ -198,6 +214,8 @@
           <w:strike/>
         </w:rPr>
       </w:pPr>
+      <w:bookmarkStart w:id="0" w:name="_GoBack"/>
+      <w:bookmarkEnd w:id="0"/>
       <w:proofErr w:type="spellStart"/>
       <w:r>
         <w:rPr>
@@ -627,9 +645,6 @@
         </w:numPr>
         <w:ind w:firstLineChars="0"/>
         <w:jc w:val="left"/>
-        <w:rPr>
-          <w:rFonts w:hint="eastAsia"/>
-        </w:rPr>
       </w:pPr>
       <w:r>
         <w:rPr>
@@ -661,9 +676,6 @@
         </w:numPr>
         <w:ind w:firstLineChars="0"/>
         <w:jc w:val="left"/>
-        <w:rPr>
-          <w:rFonts w:hint="eastAsia"/>
-        </w:rPr>
       </w:pPr>
       <w:r>
         <w:rPr>
@@ -768,15 +780,7 @@
           <w:rPr>
             <w:rStyle w:val="Hyperlink"/>
           </w:rPr>
-          <w:t>What's New in Developer Quality and D</w:t>
-        </w:r>
-        <w:bookmarkStart w:id="0" w:name="_GoBack"/>
-        <w:bookmarkEnd w:id="0"/>
-        <w:r>
-          <w:rPr>
-            <w:rStyle w:val="Hyperlink"/>
-          </w:rPr>
-          <w:t>iagnostic Tools in Visual Studio 2013</w:t>
+          <w:t>What's New in Developer Quality and Diagnostic Tools in Visual Studio 2013</w:t>
         </w:r>
       </w:hyperlink>
       <w:r>
@@ -1680,7 +1684,7 @@
 </file>
 
 <file path=customXml/itemProps1.xml><?xml version="1.0" encoding="utf-8"?>
-<ds:datastoreItem xmlns:ds="http://schemas.openxmlformats.org/officeDocument/2006/customXml" ds:itemID="{E1CE44FD-370C-45BE-BEF1-E8B4DB6A88F3}">
+<ds:datastoreItem xmlns:ds="http://schemas.openxmlformats.org/officeDocument/2006/customXml" ds:itemID="{5FE3234E-8911-48EC-ADA5-1AC4A5E340D6}">
   <ds:schemaRefs>
     <ds:schemaRef ds:uri="http://schemas.openxmlformats.org/officeDocument/2006/bibliography"/>
   </ds:schemaRefs>

--- a/Document/Review VS.docx
+++ b/Document/Review VS.docx
@@ -214,226 +214,251 @@
           <w:strike/>
         </w:rPr>
       </w:pPr>
+      <w:proofErr w:type="spellStart"/>
+      <w:r>
+        <w:rPr>
+          <w:rFonts w:hint="eastAsia"/>
+          <w:strike/>
+        </w:rPr>
+        <w:t>CodeLens</w:t>
+      </w:r>
+      <w:proofErr w:type="spellEnd"/>
+    </w:p>
+    <w:p>
+      <w:pPr>
+        <w:pStyle w:val="ListParagraph"/>
+        <w:ind w:left="1260" w:firstLineChars="0" w:firstLine="0"/>
+        <w:jc w:val="left"/>
+        <w:rPr>
+          <w:rStyle w:val="Hyperlink"/>
+          <w:strike/>
+        </w:rPr>
+      </w:pPr>
+      <w:hyperlink r:id="rId11" w:history="1">
+        <w:r>
+          <w:rPr>
+            <w:rStyle w:val="Hyperlink"/>
+            <w:strike/>
+          </w:rPr>
+          <w:t>http://msdn.microsoft.com/en-us/library/dn269218.aspx</w:t>
+        </w:r>
+      </w:hyperlink>
+    </w:p>
+    <w:p>
+      <w:pPr>
+        <w:pStyle w:val="ListParagraph"/>
+        <w:numPr>
+          <w:ilvl w:val="3"/>
+          <w:numId w:val="1"/>
+        </w:numPr>
+        <w:ind w:firstLineChars="0"/>
+        <w:jc w:val="left"/>
+        <w:rPr>
+          <w:strike/>
+        </w:rPr>
+      </w:pPr>
+      <w:r>
+        <w:rPr>
+          <w:rFonts w:hint="eastAsia"/>
+          <w:strike/>
+        </w:rPr>
+        <w:t xml:space="preserve">Shortcut Alt + </w:t>
+      </w:r>
+      <w:proofErr w:type="spellStart"/>
+      <w:r>
+        <w:rPr>
+          <w:rFonts w:hint="eastAsia"/>
+          <w:strike/>
+        </w:rPr>
+        <w:t>num</w:t>
+      </w:r>
+      <w:proofErr w:type="spellEnd"/>
+    </w:p>
+    <w:p>
+      <w:pPr>
+        <w:pStyle w:val="ListParagraph"/>
+        <w:numPr>
+          <w:ilvl w:val="3"/>
+          <w:numId w:val="1"/>
+        </w:numPr>
+        <w:ind w:firstLineChars="0"/>
+        <w:jc w:val="left"/>
+        <w:rPr>
+          <w:strike/>
+        </w:rPr>
+      </w:pPr>
+      <w:r>
+        <w:rPr>
+          <w:rFonts w:hint="eastAsia"/>
+          <w:strike/>
+        </w:rPr>
+        <w:t>Code Reference</w:t>
+      </w:r>
+    </w:p>
+    <w:p>
+      <w:pPr>
+        <w:pStyle w:val="ListParagraph"/>
+        <w:numPr>
+          <w:ilvl w:val="3"/>
+          <w:numId w:val="1"/>
+        </w:numPr>
+        <w:ind w:firstLineChars="0"/>
+        <w:jc w:val="left"/>
+        <w:rPr>
+          <w:strike/>
+        </w:rPr>
+      </w:pPr>
+      <w:r>
+        <w:rPr>
+          <w:rFonts w:hint="eastAsia"/>
+          <w:strike/>
+        </w:rPr>
+        <w:t>Incoming changes, All changes</w:t>
+      </w:r>
+    </w:p>
+    <w:p>
+      <w:pPr>
+        <w:pStyle w:val="ListParagraph"/>
+        <w:numPr>
+          <w:ilvl w:val="3"/>
+          <w:numId w:val="1"/>
+        </w:numPr>
+        <w:ind w:firstLineChars="0"/>
+        <w:jc w:val="left"/>
+        <w:rPr>
+          <w:strike/>
+        </w:rPr>
+      </w:pPr>
+      <w:r>
+        <w:rPr>
+          <w:rFonts w:hint="eastAsia"/>
+          <w:strike/>
+        </w:rPr>
+        <w:t>Authors</w:t>
+      </w:r>
+    </w:p>
+    <w:p>
+      <w:pPr>
+        <w:pStyle w:val="ListParagraph"/>
+        <w:numPr>
+          <w:ilvl w:val="3"/>
+          <w:numId w:val="1"/>
+        </w:numPr>
+        <w:ind w:firstLineChars="0"/>
+        <w:jc w:val="left"/>
+        <w:rPr>
+          <w:strike/>
+        </w:rPr>
+      </w:pPr>
+      <w:r>
+        <w:rPr>
+          <w:rFonts w:hint="eastAsia"/>
+          <w:strike/>
+        </w:rPr>
+        <w:t>Test Status</w:t>
+      </w:r>
+    </w:p>
+    <w:p>
+      <w:pPr>
+        <w:pStyle w:val="ListParagraph"/>
+        <w:numPr>
+          <w:ilvl w:val="2"/>
+          <w:numId w:val="1"/>
+        </w:numPr>
+        <w:ind w:firstLineChars="0"/>
+        <w:jc w:val="left"/>
+        <w:rPr>
+          <w:strike/>
+        </w:rPr>
+      </w:pPr>
+      <w:r>
+        <w:rPr>
+          <w:rFonts w:hint="eastAsia"/>
+          <w:strike/>
+        </w:rPr>
+        <w:t>Code Maps</w:t>
+      </w:r>
+    </w:p>
+    <w:p>
+      <w:pPr>
+        <w:pStyle w:val="ListParagraph"/>
+        <w:ind w:left="1260" w:firstLineChars="0" w:firstLine="0"/>
+        <w:jc w:val="left"/>
+        <w:rPr>
+          <w:rStyle w:val="Hyperlink"/>
+          <w:strike/>
+        </w:rPr>
+      </w:pPr>
+      <w:hyperlink r:id="rId12" w:history="1">
+        <w:r>
+          <w:rPr>
+            <w:rStyle w:val="Hyperlink"/>
+            <w:strike/>
+          </w:rPr>
+          <w:t>http://msdn.microsoft.com/en-us/library/dn194476.aspx</w:t>
+        </w:r>
+      </w:hyperlink>
+    </w:p>
+    <w:p>
+      <w:pPr>
+        <w:pStyle w:val="ListParagraph"/>
+        <w:numPr>
+          <w:ilvl w:val="2"/>
+          <w:numId w:val="1"/>
+        </w:numPr>
+        <w:ind w:firstLineChars="0"/>
+        <w:jc w:val="left"/>
+      </w:pPr>
+      <w:r>
+        <w:rPr>
+          <w:rFonts w:hint="eastAsia"/>
+        </w:rPr>
+        <w:t>Generate Sequence Diagram</w:t>
+      </w:r>
+    </w:p>
+    <w:p>
+      <w:pPr>
+        <w:pStyle w:val="ListParagraph"/>
+        <w:numPr>
+          <w:ilvl w:val="1"/>
+          <w:numId w:val="1"/>
+        </w:numPr>
+        <w:ind w:firstLineChars="0"/>
+        <w:jc w:val="left"/>
+      </w:pPr>
+      <w:r>
+        <w:rPr>
+          <w:rFonts w:hint="eastAsia"/>
+        </w:rPr>
+        <w:t>UML</w:t>
+      </w:r>
+      <w:r>
+        <w:br/>
+      </w:r>
+      <w:hyperlink r:id="rId13" w:history="1">
+        <w:r>
+          <w:rPr>
+            <w:rStyle w:val="Hyperlink"/>
+          </w:rPr>
+          <w:t>http://msdn.microsoft.com/zh-cn/library/vstudio/dd409390(v=vs.110).aspx</w:t>
+        </w:r>
+      </w:hyperlink>
+      <w:r>
+        <w:rPr>
+          <w:rFonts w:hint="eastAsia"/>
+        </w:rPr>
+        <w:br/>
+      </w:r>
+      <w:hyperlink r:id="rId14" w:history="1">
+        <w:r>
+          <w:rPr>
+            <w:rStyle w:val="Hyperlink"/>
+          </w:rPr>
+          <w:t>http://msdn.microsoft.com/zh-cn/library/vstudio/dd323862(v=vs.110).aspx</w:t>
+        </w:r>
+      </w:hyperlink>
       <w:bookmarkStart w:id="0" w:name="_GoBack"/>
       <w:bookmarkEnd w:id="0"/>
-      <w:proofErr w:type="spellStart"/>
-      <w:r>
-        <w:rPr>
-          <w:rFonts w:hint="eastAsia"/>
-          <w:strike/>
-        </w:rPr>
-        <w:t>CodeLens</w:t>
-      </w:r>
-      <w:proofErr w:type="spellEnd"/>
-    </w:p>
-    <w:p>
-      <w:pPr>
-        <w:pStyle w:val="ListParagraph"/>
-        <w:ind w:left="1260" w:firstLineChars="0" w:firstLine="0"/>
-        <w:jc w:val="left"/>
-        <w:rPr>
-          <w:rStyle w:val="Hyperlink"/>
-          <w:strike/>
-        </w:rPr>
-      </w:pPr>
-      <w:hyperlink r:id="rId11" w:history="1">
-        <w:r>
-          <w:rPr>
-            <w:rStyle w:val="Hyperlink"/>
-            <w:strike/>
-          </w:rPr>
-          <w:t>http://msdn.microsoft.com/en-us/library/dn269218.aspx</w:t>
-        </w:r>
-      </w:hyperlink>
-    </w:p>
-    <w:p>
-      <w:pPr>
-        <w:pStyle w:val="ListParagraph"/>
-        <w:numPr>
-          <w:ilvl w:val="3"/>
-          <w:numId w:val="1"/>
-        </w:numPr>
-        <w:ind w:firstLineChars="0"/>
-        <w:jc w:val="left"/>
-        <w:rPr>
-          <w:strike/>
-        </w:rPr>
-      </w:pPr>
-      <w:r>
-        <w:rPr>
-          <w:rFonts w:hint="eastAsia"/>
-          <w:strike/>
-        </w:rPr>
-        <w:t xml:space="preserve">Shortcut Alt + </w:t>
-      </w:r>
-      <w:proofErr w:type="spellStart"/>
-      <w:r>
-        <w:rPr>
-          <w:rFonts w:hint="eastAsia"/>
-          <w:strike/>
-        </w:rPr>
-        <w:t>num</w:t>
-      </w:r>
-      <w:proofErr w:type="spellEnd"/>
-    </w:p>
-    <w:p>
-      <w:pPr>
-        <w:pStyle w:val="ListParagraph"/>
-        <w:numPr>
-          <w:ilvl w:val="3"/>
-          <w:numId w:val="1"/>
-        </w:numPr>
-        <w:ind w:firstLineChars="0"/>
-        <w:jc w:val="left"/>
-        <w:rPr>
-          <w:strike/>
-        </w:rPr>
-      </w:pPr>
-      <w:r>
-        <w:rPr>
-          <w:rFonts w:hint="eastAsia"/>
-          <w:strike/>
-        </w:rPr>
-        <w:t>Code Reference</w:t>
-      </w:r>
-    </w:p>
-    <w:p>
-      <w:pPr>
-        <w:pStyle w:val="ListParagraph"/>
-        <w:numPr>
-          <w:ilvl w:val="3"/>
-          <w:numId w:val="1"/>
-        </w:numPr>
-        <w:ind w:firstLineChars="0"/>
-        <w:jc w:val="left"/>
-        <w:rPr>
-          <w:strike/>
-        </w:rPr>
-      </w:pPr>
-      <w:r>
-        <w:rPr>
-          <w:rFonts w:hint="eastAsia"/>
-          <w:strike/>
-        </w:rPr>
-        <w:t>Incoming changes, All changes</w:t>
-      </w:r>
-    </w:p>
-    <w:p>
-      <w:pPr>
-        <w:pStyle w:val="ListParagraph"/>
-        <w:numPr>
-          <w:ilvl w:val="3"/>
-          <w:numId w:val="1"/>
-        </w:numPr>
-        <w:ind w:firstLineChars="0"/>
-        <w:jc w:val="left"/>
-        <w:rPr>
-          <w:strike/>
-        </w:rPr>
-      </w:pPr>
-      <w:r>
-        <w:rPr>
-          <w:rFonts w:hint="eastAsia"/>
-          <w:strike/>
-        </w:rPr>
-        <w:t>Authors</w:t>
-      </w:r>
-    </w:p>
-    <w:p>
-      <w:pPr>
-        <w:pStyle w:val="ListParagraph"/>
-        <w:numPr>
-          <w:ilvl w:val="3"/>
-          <w:numId w:val="1"/>
-        </w:numPr>
-        <w:ind w:firstLineChars="0"/>
-        <w:jc w:val="left"/>
-        <w:rPr>
-          <w:strike/>
-        </w:rPr>
-      </w:pPr>
-      <w:r>
-        <w:rPr>
-          <w:rFonts w:hint="eastAsia"/>
-          <w:strike/>
-        </w:rPr>
-        <w:t>Test Status</w:t>
-      </w:r>
-    </w:p>
-    <w:p>
-      <w:pPr>
-        <w:pStyle w:val="ListParagraph"/>
-        <w:numPr>
-          <w:ilvl w:val="2"/>
-          <w:numId w:val="1"/>
-        </w:numPr>
-        <w:ind w:firstLineChars="0"/>
-        <w:jc w:val="left"/>
-        <w:rPr>
-          <w:strike/>
-        </w:rPr>
-      </w:pPr>
-      <w:r>
-        <w:rPr>
-          <w:rFonts w:hint="eastAsia"/>
-          <w:strike/>
-        </w:rPr>
-        <w:t>Code Maps</w:t>
-      </w:r>
-    </w:p>
-    <w:p>
-      <w:pPr>
-        <w:pStyle w:val="ListParagraph"/>
-        <w:ind w:left="1260" w:firstLineChars="0" w:firstLine="0"/>
-        <w:jc w:val="left"/>
-        <w:rPr>
-          <w:rStyle w:val="Hyperlink"/>
-          <w:strike/>
-        </w:rPr>
-      </w:pPr>
-      <w:hyperlink r:id="rId12" w:history="1">
-        <w:r>
-          <w:rPr>
-            <w:rStyle w:val="Hyperlink"/>
-            <w:strike/>
-          </w:rPr>
-          <w:t>http://msdn.microsoft.com/en-us/library/dn194476.aspx</w:t>
-        </w:r>
-      </w:hyperlink>
-    </w:p>
-    <w:p>
-      <w:pPr>
-        <w:pStyle w:val="ListParagraph"/>
-        <w:numPr>
-          <w:ilvl w:val="2"/>
-          <w:numId w:val="1"/>
-        </w:numPr>
-        <w:ind w:firstLineChars="0"/>
-        <w:jc w:val="left"/>
-      </w:pPr>
-      <w:r>
-        <w:rPr>
-          <w:rFonts w:hint="eastAsia"/>
-        </w:rPr>
-        <w:t>Generate Sequence Diagram</w:t>
-      </w:r>
-    </w:p>
-    <w:p>
-      <w:pPr>
-        <w:pStyle w:val="ListParagraph"/>
-        <w:numPr>
-          <w:ilvl w:val="1"/>
-          <w:numId w:val="1"/>
-        </w:numPr>
-        <w:ind w:firstLineChars="0"/>
-        <w:jc w:val="left"/>
-      </w:pPr>
-      <w:r>
-        <w:rPr>
-          <w:rFonts w:hint="eastAsia"/>
-        </w:rPr>
-        <w:t>UML</w:t>
-      </w:r>
     </w:p>
     <w:p>
       <w:pPr>
@@ -557,7 +582,7 @@
                     <pic:cNvPicPr/>
                   </pic:nvPicPr>
                   <pic:blipFill>
-                    <a:blip r:embed="rId13"/>
+                    <a:blip r:embed="rId15"/>
                     <a:stretch>
                       <a:fillRect/>
                     </a:stretch>
@@ -658,7 +683,7 @@
         </w:rPr>
         <w:br/>
       </w:r>
-      <w:hyperlink r:id="rId14" w:history="1">
+      <w:hyperlink r:id="rId16" w:history="1">
         <w:r>
           <w:rPr>
             <w:rStyle w:val="Hyperlink"/>
@@ -689,7 +714,7 @@
         </w:rPr>
         <w:br/>
       </w:r>
-      <w:hyperlink r:id="rId15" w:history="1">
+      <w:hyperlink r:id="rId17" w:history="1">
         <w:r>
           <w:rPr>
             <w:rStyle w:val="Hyperlink"/>
@@ -742,7 +767,7 @@
         <w:ind w:firstLineChars="0"/>
         <w:jc w:val="left"/>
       </w:pPr>
-      <w:hyperlink r:id="rId16" w:history="1">
+      <w:hyperlink r:id="rId18" w:history="1">
         <w:r>
           <w:rPr>
             <w:rStyle w:val="Hyperlink"/>
@@ -775,7 +800,7 @@
         <w:ind w:firstLineChars="0"/>
         <w:jc w:val="left"/>
       </w:pPr>
-      <w:hyperlink r:id="rId17" w:history="1">
+      <w:hyperlink r:id="rId19" w:history="1">
         <w:r>
           <w:rPr>
             <w:rStyle w:val="Hyperlink"/>
@@ -797,7 +822,7 @@
         <w:ind w:firstLineChars="0"/>
         <w:jc w:val="left"/>
       </w:pPr>
-      <w:hyperlink r:id="rId18" w:history="1">
+      <w:hyperlink r:id="rId20" w:history="1">
         <w:r>
           <w:rPr>
             <w:rStyle w:val="Hyperlink"/>
@@ -1684,7 +1709,7 @@
 </file>
 
 <file path=customXml/itemProps1.xml><?xml version="1.0" encoding="utf-8"?>
-<ds:datastoreItem xmlns:ds="http://schemas.openxmlformats.org/officeDocument/2006/customXml" ds:itemID="{5FE3234E-8911-48EC-ADA5-1AC4A5E340D6}">
+<ds:datastoreItem xmlns:ds="http://schemas.openxmlformats.org/officeDocument/2006/customXml" ds:itemID="{5C65A419-EA73-441D-B9D0-DEBA419AFC41}">
   <ds:schemaRefs>
     <ds:schemaRef ds:uri="http://schemas.openxmlformats.org/officeDocument/2006/bibliography"/>
   </ds:schemaRefs>

--- a/Document/Review VS.docx
+++ b/Document/Review VS.docx
@@ -151,7 +151,6 @@
         <w:jc w:val="left"/>
         <w:rPr>
           <w:rStyle w:val="Hyperlink"/>
-          <w:rFonts w:hint="eastAsia"/>
         </w:rPr>
       </w:pPr>
       <w:hyperlink r:id="rId10" w:history="1">
@@ -185,19 +184,7 @@
           <w:rPr>
             <w:rStyle w:val="Hyperlink"/>
           </w:rPr>
-          <w:t>/lib</w:t>
-        </w:r>
-        <w:r>
-          <w:rPr>
-            <w:rStyle w:val="Hyperlink"/>
-          </w:rPr>
-          <w:t>r</w:t>
-        </w:r>
-        <w:r>
-          <w:rPr>
-            <w:rStyle w:val="Hyperlink"/>
-          </w:rPr>
-          <w:t>ary/dd264915.aspx</w:t>
+          <w:t>/library/dd264915.aspx</w:t>
         </w:r>
       </w:hyperlink>
     </w:p>
@@ -214,19 +201,172 @@
           <w:strike/>
         </w:rPr>
       </w:pPr>
+      <w:r>
+        <w:rPr>
+          <w:rFonts w:hint="eastAsia"/>
+          <w:strike/>
+        </w:rPr>
+        <w:t>CodeLens</w:t>
+      </w:r>
+    </w:p>
+    <w:p>
+      <w:pPr>
+        <w:pStyle w:val="ListParagraph"/>
+        <w:ind w:left="1260" w:firstLineChars="0" w:firstLine="0"/>
+        <w:jc w:val="left"/>
+        <w:rPr>
+          <w:rStyle w:val="Hyperlink"/>
+          <w:strike/>
+        </w:rPr>
+      </w:pPr>
+      <w:hyperlink r:id="rId11" w:history="1">
+        <w:r>
+          <w:rPr>
+            <w:rStyle w:val="Hyperlink"/>
+            <w:strike/>
+          </w:rPr>
+          <w:t>http://msdn.microsoft.com/en-us/library/dn269218.aspx</w:t>
+        </w:r>
+      </w:hyperlink>
+    </w:p>
+    <w:p>
+      <w:pPr>
+        <w:pStyle w:val="ListParagraph"/>
+        <w:numPr>
+          <w:ilvl w:val="3"/>
+          <w:numId w:val="1"/>
+        </w:numPr>
+        <w:ind w:firstLineChars="0"/>
+        <w:jc w:val="left"/>
+        <w:rPr>
+          <w:strike/>
+        </w:rPr>
+      </w:pPr>
+      <w:r>
+        <w:rPr>
+          <w:rFonts w:hint="eastAsia"/>
+          <w:strike/>
+        </w:rPr>
+        <w:t xml:space="preserve">Shortcut Alt + </w:t>
+      </w:r>
       <w:proofErr w:type="spellStart"/>
       <w:r>
         <w:rPr>
           <w:rFonts w:hint="eastAsia"/>
           <w:strike/>
         </w:rPr>
-        <w:t>CodeLens</w:t>
+        <w:t>num</w:t>
       </w:r>
       <w:proofErr w:type="spellEnd"/>
     </w:p>
     <w:p>
       <w:pPr>
         <w:pStyle w:val="ListParagraph"/>
+        <w:numPr>
+          <w:ilvl w:val="3"/>
+          <w:numId w:val="1"/>
+        </w:numPr>
+        <w:ind w:firstLineChars="0"/>
+        <w:jc w:val="left"/>
+        <w:rPr>
+          <w:strike/>
+        </w:rPr>
+      </w:pPr>
+      <w:r>
+        <w:rPr>
+          <w:rFonts w:hint="eastAsia"/>
+          <w:strike/>
+        </w:rPr>
+        <w:t>Code Reference</w:t>
+      </w:r>
+    </w:p>
+    <w:p>
+      <w:pPr>
+        <w:pStyle w:val="ListParagraph"/>
+        <w:numPr>
+          <w:ilvl w:val="3"/>
+          <w:numId w:val="1"/>
+        </w:numPr>
+        <w:ind w:firstLineChars="0"/>
+        <w:jc w:val="left"/>
+        <w:rPr>
+          <w:strike/>
+        </w:rPr>
+      </w:pPr>
+      <w:r>
+        <w:rPr>
+          <w:rFonts w:hint="eastAsia"/>
+          <w:strike/>
+        </w:rPr>
+        <w:t>Incoming changes, All changes</w:t>
+      </w:r>
+    </w:p>
+    <w:p>
+      <w:pPr>
+        <w:pStyle w:val="ListParagraph"/>
+        <w:numPr>
+          <w:ilvl w:val="3"/>
+          <w:numId w:val="1"/>
+        </w:numPr>
+        <w:ind w:firstLineChars="0"/>
+        <w:jc w:val="left"/>
+        <w:rPr>
+          <w:strike/>
+        </w:rPr>
+      </w:pPr>
+      <w:r>
+        <w:rPr>
+          <w:rFonts w:hint="eastAsia"/>
+          <w:strike/>
+        </w:rPr>
+        <w:t>Authors</w:t>
+      </w:r>
+    </w:p>
+    <w:p>
+      <w:pPr>
+        <w:pStyle w:val="ListParagraph"/>
+        <w:numPr>
+          <w:ilvl w:val="3"/>
+          <w:numId w:val="1"/>
+        </w:numPr>
+        <w:ind w:firstLineChars="0"/>
+        <w:jc w:val="left"/>
+        <w:rPr>
+          <w:strike/>
+        </w:rPr>
+      </w:pPr>
+      <w:r>
+        <w:rPr>
+          <w:rFonts w:hint="eastAsia"/>
+          <w:strike/>
+        </w:rPr>
+        <w:t>Test Status</w:t>
+      </w:r>
+    </w:p>
+    <w:p>
+      <w:pPr>
+        <w:pStyle w:val="ListParagraph"/>
+        <w:numPr>
+          <w:ilvl w:val="2"/>
+          <w:numId w:val="1"/>
+        </w:numPr>
+        <w:ind w:firstLineChars="0"/>
+        <w:jc w:val="left"/>
+        <w:rPr>
+          <w:strike/>
+        </w:rPr>
+      </w:pPr>
+      <w:r>
+        <w:rPr>
+          <w:rFonts w:hint="eastAsia"/>
+          <w:strike/>
+        </w:rPr>
+        <w:t>Code Maps</w:t>
+      </w:r>
+    </w:p>
+    <w:p>
+      <w:pPr>
+        <w:pStyle w:val="ListParagraph"/>
         <w:ind w:left="1260" w:firstLineChars="0" w:firstLine="0"/>
         <w:jc w:val="left"/>
         <w:rPr>
@@ -234,13 +374,13 @@
           <w:strike/>
         </w:rPr>
       </w:pPr>
-      <w:hyperlink r:id="rId11" w:history="1">
+      <w:hyperlink r:id="rId12" w:history="1">
         <w:r>
           <w:rPr>
             <w:rStyle w:val="Hyperlink"/>
             <w:strike/>
           </w:rPr>
-          <w:t>http://msdn.microsoft.com/en-us/library/dn269218.aspx</w:t>
+          <w:t>http://msdn.microsoft.com/en-us/library/dn194476.aspx</w:t>
         </w:r>
       </w:hyperlink>
     </w:p>
@@ -248,156 +388,77 @@
       <w:pPr>
         <w:pStyle w:val="ListParagraph"/>
         <w:numPr>
-          <w:ilvl w:val="3"/>
-          <w:numId w:val="1"/>
-        </w:numPr>
-        <w:ind w:firstLineChars="0"/>
-        <w:jc w:val="left"/>
-        <w:rPr>
-          <w:strike/>
-        </w:rPr>
-      </w:pPr>
-      <w:r>
-        <w:rPr>
-          <w:rFonts w:hint="eastAsia"/>
-          <w:strike/>
-        </w:rPr>
-        <w:t xml:space="preserve">Shortcut Alt + </w:t>
-      </w:r>
-      <w:proofErr w:type="spellStart"/>
-      <w:r>
-        <w:rPr>
-          <w:rFonts w:hint="eastAsia"/>
-          <w:strike/>
-        </w:rPr>
-        <w:t>num</w:t>
-      </w:r>
-      <w:proofErr w:type="spellEnd"/>
-    </w:p>
-    <w:p>
-      <w:pPr>
-        <w:pStyle w:val="ListParagraph"/>
-        <w:numPr>
-          <w:ilvl w:val="3"/>
-          <w:numId w:val="1"/>
-        </w:numPr>
-        <w:ind w:firstLineChars="0"/>
-        <w:jc w:val="left"/>
-        <w:rPr>
-          <w:strike/>
-        </w:rPr>
-      </w:pPr>
-      <w:r>
-        <w:rPr>
-          <w:rFonts w:hint="eastAsia"/>
-          <w:strike/>
-        </w:rPr>
-        <w:t>Code Reference</w:t>
-      </w:r>
-    </w:p>
-    <w:p>
-      <w:pPr>
-        <w:pStyle w:val="ListParagraph"/>
-        <w:numPr>
-          <w:ilvl w:val="3"/>
-          <w:numId w:val="1"/>
-        </w:numPr>
-        <w:ind w:firstLineChars="0"/>
-        <w:jc w:val="left"/>
-        <w:rPr>
-          <w:strike/>
-        </w:rPr>
-      </w:pPr>
-      <w:r>
-        <w:rPr>
-          <w:rFonts w:hint="eastAsia"/>
-          <w:strike/>
-        </w:rPr>
-        <w:t>Incoming changes, All changes</w:t>
-      </w:r>
-    </w:p>
-    <w:p>
-      <w:pPr>
-        <w:pStyle w:val="ListParagraph"/>
-        <w:numPr>
-          <w:ilvl w:val="3"/>
-          <w:numId w:val="1"/>
-        </w:numPr>
-        <w:ind w:firstLineChars="0"/>
-        <w:jc w:val="left"/>
-        <w:rPr>
-          <w:strike/>
-        </w:rPr>
-      </w:pPr>
-      <w:r>
-        <w:rPr>
-          <w:rFonts w:hint="eastAsia"/>
-          <w:strike/>
-        </w:rPr>
-        <w:t>Authors</w:t>
-      </w:r>
-    </w:p>
-    <w:p>
-      <w:pPr>
-        <w:pStyle w:val="ListParagraph"/>
-        <w:numPr>
-          <w:ilvl w:val="3"/>
-          <w:numId w:val="1"/>
-        </w:numPr>
-        <w:ind w:firstLineChars="0"/>
-        <w:jc w:val="left"/>
-        <w:rPr>
-          <w:strike/>
-        </w:rPr>
-      </w:pPr>
-      <w:r>
-        <w:rPr>
-          <w:rFonts w:hint="eastAsia"/>
-          <w:strike/>
-        </w:rPr>
-        <w:t>Test Status</w:t>
-      </w:r>
-    </w:p>
-    <w:p>
-      <w:pPr>
-        <w:pStyle w:val="ListParagraph"/>
-        <w:numPr>
           <w:ilvl w:val="2"/>
           <w:numId w:val="1"/>
         </w:numPr>
         <w:ind w:firstLineChars="0"/>
         <w:jc w:val="left"/>
-        <w:rPr>
-          <w:strike/>
-        </w:rPr>
-      </w:pPr>
-      <w:r>
-        <w:rPr>
-          <w:rFonts w:hint="eastAsia"/>
-          <w:strike/>
-        </w:rPr>
-        <w:t>Code Maps</w:t>
-      </w:r>
-    </w:p>
-    <w:p>
-      <w:pPr>
-        <w:pStyle w:val="ListParagraph"/>
-        <w:ind w:left="1260" w:firstLineChars="0" w:firstLine="0"/>
-        <w:jc w:val="left"/>
-        <w:rPr>
-          <w:rStyle w:val="Hyperlink"/>
-          <w:strike/>
-        </w:rPr>
-      </w:pPr>
-      <w:hyperlink r:id="rId12" w:history="1">
-        <w:r>
-          <w:rPr>
-            <w:rStyle w:val="Hyperlink"/>
-            <w:strike/>
-          </w:rPr>
-          <w:t>http://msdn.microsoft.com/en-us/library/dn194476.aspx</w:t>
+      </w:pPr>
+      <w:r>
+        <w:rPr>
+          <w:rFonts w:hint="eastAsia"/>
+        </w:rPr>
+        <w:t>Generate Sequence Diagram</w:t>
+      </w:r>
+    </w:p>
+    <w:p>
+      <w:pPr>
+        <w:pStyle w:val="ListParagraph"/>
+        <w:numPr>
+          <w:ilvl w:val="1"/>
+          <w:numId w:val="1"/>
+        </w:numPr>
+        <w:ind w:firstLineChars="0"/>
+        <w:jc w:val="left"/>
+      </w:pPr>
+      <w:r>
+        <w:rPr>
+          <w:rFonts w:hint="eastAsia"/>
+        </w:rPr>
+        <w:t>UML</w:t>
+      </w:r>
+      <w:r>
+        <w:br/>
+      </w:r>
+      <w:hyperlink r:id="rId13" w:history="1">
+        <w:r>
+          <w:rPr>
+            <w:rStyle w:val="Hyperlink"/>
+          </w:rPr>
+          <w:t>http://msdn.microsoft.com/zh-cn/library/vstudio/dd409390(v=vs.110).aspx</w:t>
         </w:r>
       </w:hyperlink>
+      <w:r>
+        <w:rPr>
+          <w:rFonts w:hint="eastAsia"/>
+        </w:rPr>
+        <w:br/>
+      </w:r>
+      <w:hyperlink r:id="rId14" w:history="1">
+        <w:r>
+          <w:rPr>
+            <w:rStyle w:val="Hyperlink"/>
+          </w:rPr>
+          <w:t>http://msdn.microsoft.com/zh-cn/library/vstudio/dd323862(v=vs.110).aspx</w:t>
+        </w:r>
+      </w:hyperlink>
+    </w:p>
+    <w:p>
+      <w:pPr>
+        <w:pStyle w:val="ListParagraph"/>
+        <w:numPr>
+          <w:ilvl w:val="1"/>
+          <w:numId w:val="1"/>
+        </w:numPr>
+        <w:ind w:firstLineChars="0"/>
+        <w:jc w:val="left"/>
+      </w:pPr>
+      <w:r>
+        <w:rPr>
+          <w:rFonts w:hint="eastAsia"/>
+        </w:rPr>
+        <w:t>Small Fresh</w:t>
+      </w:r>
     </w:p>
     <w:p>
       <w:pPr>
@@ -408,12 +469,36 @@
         </w:numPr>
         <w:ind w:firstLineChars="0"/>
         <w:jc w:val="left"/>
-      </w:pPr>
-      <w:r>
-        <w:rPr>
-          <w:rFonts w:hint="eastAsia"/>
-        </w:rPr>
-        <w:t>Generate Sequence Diagram</w:t>
+        <w:rPr>
+          <w:strike/>
+        </w:rPr>
+      </w:pPr>
+      <w:r>
+        <w:rPr>
+          <w:rFonts w:hint="eastAsia"/>
+          <w:strike/>
+        </w:rPr>
+        <w:t>Auto Run Unit Test</w:t>
+      </w:r>
+    </w:p>
+    <w:p>
+      <w:pPr>
+        <w:pStyle w:val="ListParagraph"/>
+        <w:numPr>
+          <w:ilvl w:val="2"/>
+          <w:numId w:val="1"/>
+        </w:numPr>
+        <w:ind w:firstLineChars="0"/>
+        <w:jc w:val="left"/>
+        <w:rPr>
+          <w:strike/>
+        </w:rPr>
+      </w:pPr>
+      <w:r>
+        <w:rPr>
+          <w:strike/>
+        </w:rPr>
+        <w:t>Navigate To (Ctrl+,). Improvements include live result previewing and a streamlined inline UI experience.</w:t>
       </w:r>
     </w:p>
     <w:p>
@@ -430,33 +515,26 @@
         <w:rPr>
           <w:rFonts w:hint="eastAsia"/>
         </w:rPr>
-        <w:t>UML</w:t>
-      </w:r>
-      <w:r>
-        <w:br/>
-      </w:r>
-      <w:hyperlink r:id="rId13" w:history="1">
-        <w:r>
-          <w:rPr>
-            <w:rStyle w:val="Hyperlink"/>
-          </w:rPr>
-          <w:t>http://msdn.microsoft.com/zh-cn/library/vstudio/dd409390(v=vs.110).aspx</w:t>
-        </w:r>
-      </w:hyperlink>
-      <w:r>
-        <w:rPr>
-          <w:rFonts w:hint="eastAsia"/>
-        </w:rPr>
-        <w:br/>
-      </w:r>
-      <w:hyperlink r:id="rId14" w:history="1">
-        <w:r>
-          <w:rPr>
-            <w:rStyle w:val="Hyperlink"/>
-          </w:rPr>
-          <w:t>http://msdn.microsoft.com/zh-cn/library/vstudio/dd323862(v=vs.110).aspx</w:t>
-        </w:r>
-      </w:hyperlink>
+        <w:t>Other</w:t>
+      </w:r>
+    </w:p>
+    <w:p>
+      <w:pPr>
+        <w:pStyle w:val="ListParagraph"/>
+        <w:numPr>
+          <w:ilvl w:val="2"/>
+          <w:numId w:val="1"/>
+        </w:numPr>
+        <w:ind w:firstLineChars="0" w:firstLine="0"/>
+        <w:jc w:val="left"/>
+      </w:pPr>
+      <w:r>
+        <w:rPr>
+          <w:rFonts w:hint="eastAsia"/>
+          <w:strike/>
+        </w:rPr>
+        <w:t>XAML design tools</w:t>
+      </w:r>
       <w:bookmarkStart w:id="0" w:name="_GoBack"/>
       <w:bookmarkEnd w:id="0"/>
     </w:p>
@@ -464,6 +542,23 @@
       <w:pPr>
         <w:pStyle w:val="ListParagraph"/>
         <w:numPr>
+          <w:ilvl w:val="0"/>
+          <w:numId w:val="1"/>
+        </w:numPr>
+        <w:ind w:firstLineChars="0"/>
+        <w:jc w:val="left"/>
+      </w:pPr>
+      <w:r>
+        <w:rPr>
+          <w:rFonts w:hint="eastAsia"/>
+        </w:rPr>
+        <w:t>Work:</w:t>
+      </w:r>
+    </w:p>
+    <w:p>
+      <w:pPr>
+        <w:pStyle w:val="ListParagraph"/>
+        <w:numPr>
           <w:ilvl w:val="1"/>
           <w:numId w:val="1"/>
         </w:numPr>
@@ -471,51 +566,27 @@
         <w:jc w:val="left"/>
       </w:pPr>
       <w:r>
-        <w:rPr>
-          <w:rFonts w:hint="eastAsia"/>
-        </w:rPr>
-        <w:t>Small Fresh</w:t>
-      </w:r>
-    </w:p>
-    <w:p>
-      <w:pPr>
-        <w:pStyle w:val="ListParagraph"/>
-        <w:numPr>
-          <w:ilvl w:val="2"/>
-          <w:numId w:val="1"/>
-        </w:numPr>
-        <w:ind w:firstLineChars="0"/>
-        <w:jc w:val="left"/>
-        <w:rPr>
-          <w:strike/>
-        </w:rPr>
-      </w:pPr>
-      <w:r>
-        <w:rPr>
-          <w:rFonts w:hint="eastAsia"/>
-          <w:strike/>
-        </w:rPr>
-        <w:t>Auto Run Unit Test</w:t>
-      </w:r>
-    </w:p>
-    <w:p>
-      <w:pPr>
-        <w:pStyle w:val="ListParagraph"/>
-        <w:numPr>
-          <w:ilvl w:val="2"/>
-          <w:numId w:val="1"/>
-        </w:numPr>
-        <w:ind w:firstLineChars="0"/>
-        <w:jc w:val="left"/>
-        <w:rPr>
-          <w:strike/>
-        </w:rPr>
-      </w:pPr>
-      <w:r>
-        <w:rPr>
-          <w:strike/>
-        </w:rPr>
-        <w:t>Navigate To (Ctrl+,). Improvements include live result previewing and a streamlined inline UI experience.</w:t>
+        <w:t>How to use Immediate window</w:t>
+      </w:r>
+      <w:r>
+        <w:rPr>
+          <w:rFonts w:hint="eastAsia"/>
+        </w:rPr>
+        <w:t xml:space="preserve"> ($</w:t>
+      </w:r>
+      <w:proofErr w:type="spellStart"/>
+      <w:r>
+        <w:rPr>
+          <w:rFonts w:hint="eastAsia"/>
+        </w:rPr>
+        <w:t>ReturnValue</w:t>
+      </w:r>
+      <w:proofErr w:type="spellEnd"/>
+      <w:r>
+        <w:rPr>
+          <w:rFonts w:hint="eastAsia"/>
+        </w:rPr>
+        <w:t>, 1 + 3)</w:t>
       </w:r>
     </w:p>
     <w:p>
@@ -532,83 +603,70 @@
         <w:rPr>
           <w:rFonts w:hint="eastAsia"/>
         </w:rPr>
-        <w:t>Other</w:t>
-      </w:r>
-    </w:p>
-    <w:p>
-      <w:pPr>
-        <w:pStyle w:val="ListParagraph"/>
-        <w:numPr>
-          <w:ilvl w:val="2"/>
-          <w:numId w:val="1"/>
-        </w:numPr>
-        <w:ind w:firstLineChars="0"/>
-        <w:jc w:val="left"/>
-        <w:rPr>
-          <w:strike/>
-        </w:rPr>
-      </w:pPr>
-      <w:r>
-        <w:rPr>
-          <w:rFonts w:hint="eastAsia"/>
-          <w:strike/>
-        </w:rPr>
-        <w:t>XAML design tools</w:t>
-      </w:r>
-    </w:p>
-    <w:p>
-      <w:pPr>
-        <w:pStyle w:val="ListParagraph"/>
-        <w:ind w:left="1260" w:firstLineChars="0" w:firstLine="0"/>
-        <w:jc w:val="left"/>
-      </w:pPr>
-      <w:r>
-        <w:rPr>
-          <w:noProof/>
-        </w:rPr>
-        <w:drawing>
-          <wp:inline distT="0" distB="0" distL="0" distR="0" wp14:anchorId="5B5793CF" wp14:editId="49CE5E64">
-            <wp:extent cx="5274310" cy="1103088"/>
-            <wp:effectExtent l="0" t="0" r="0" b="0"/>
-            <wp:docPr id="1" name="Picture 1"/>
-            <wp:cNvGraphicFramePr>
-              <a:graphicFrameLocks xmlns:a="http://schemas.openxmlformats.org/drawingml/2006/main" noChangeAspect="1"/>
-            </wp:cNvGraphicFramePr>
-            <a:graphic xmlns:a="http://schemas.openxmlformats.org/drawingml/2006/main">
-              <a:graphicData uri="http://schemas.openxmlformats.org/drawingml/2006/picture">
-                <pic:pic xmlns:pic="http://schemas.openxmlformats.org/drawingml/2006/picture">
-                  <pic:nvPicPr>
-                    <pic:cNvPr id="0" name=""/>
-                    <pic:cNvPicPr/>
-                  </pic:nvPicPr>
-                  <pic:blipFill>
-                    <a:blip r:embed="rId15"/>
-                    <a:stretch>
-                      <a:fillRect/>
-                    </a:stretch>
-                  </pic:blipFill>
-                  <pic:spPr>
-                    <a:xfrm>
-                      <a:off x="0" y="0"/>
-                      <a:ext cx="5274310" cy="1103088"/>
-                    </a:xfrm>
-                    <a:prstGeom prst="rect">
-                      <a:avLst/>
-                    </a:prstGeom>
-                  </pic:spPr>
-                </pic:pic>
-              </a:graphicData>
-            </a:graphic>
-          </wp:inline>
-        </w:drawing>
-      </w:r>
-    </w:p>
-    <w:p>
-      <w:pPr>
-        <w:pStyle w:val="ListParagraph"/>
-        <w:ind w:left="1260" w:firstLineChars="0" w:firstLine="0"/>
-        <w:jc w:val="left"/>
-      </w:pPr>
+        <w:t>Verifying Code by Using UI Automation</w:t>
+      </w:r>
+      <w:r>
+        <w:rPr>
+          <w:rFonts w:hint="eastAsia"/>
+        </w:rPr>
+        <w:br/>
+      </w:r>
+      <w:hyperlink r:id="rId15" w:history="1">
+        <w:r>
+          <w:rPr>
+            <w:rStyle w:val="Hyperlink"/>
+          </w:rPr>
+          <w:t>http://msdn.microsoft.com/en-us/library/dd286726.aspx#VerifyingCodeUsingCUITCreate</w:t>
+        </w:r>
+      </w:hyperlink>
+    </w:p>
+    <w:p>
+      <w:pPr>
+        <w:pStyle w:val="ListParagraph"/>
+        <w:numPr>
+          <w:ilvl w:val="1"/>
+          <w:numId w:val="1"/>
+        </w:numPr>
+        <w:ind w:firstLineChars="0"/>
+        <w:jc w:val="left"/>
+      </w:pPr>
+      <w:r>
+        <w:rPr>
+          <w:rFonts w:hint="eastAsia"/>
+        </w:rPr>
+        <w:t>Analyzing Application Quality</w:t>
+      </w:r>
+      <w:r>
+        <w:rPr>
+          <w:rFonts w:hint="eastAsia"/>
+        </w:rPr>
+        <w:br/>
+      </w:r>
+      <w:hyperlink r:id="rId16" w:history="1">
+        <w:r>
+          <w:rPr>
+            <w:rStyle w:val="Hyperlink"/>
+          </w:rPr>
+          <w:t>http://msdn.microsoft.com/en-us/library/dd264897.aspx</w:t>
+        </w:r>
+      </w:hyperlink>
+    </w:p>
+    <w:p>
+      <w:pPr>
+        <w:pStyle w:val="ListParagraph"/>
+        <w:numPr>
+          <w:ilvl w:val="1"/>
+          <w:numId w:val="1"/>
+        </w:numPr>
+        <w:ind w:firstLineChars="0"/>
+        <w:jc w:val="left"/>
+      </w:pPr>
+      <w:r>
+        <w:rPr>
+          <w:rFonts w:hint="eastAsia"/>
+        </w:rPr>
+        <w:t>xx</w:t>
+      </w:r>
     </w:p>
     <w:p>
       <w:pPr>
@@ -624,7 +682,7 @@
         <w:rPr>
           <w:rFonts w:hint="eastAsia"/>
         </w:rPr>
-        <w:t>Work:</w:t>
+        <w:t>Reference Website</w:t>
       </w:r>
     </w:p>
     <w:p>
@@ -637,29 +695,28 @@
         <w:ind w:firstLineChars="0"/>
         <w:jc w:val="left"/>
       </w:pPr>
-      <w:r>
-        <w:t>How to use Immediate window</w:t>
-      </w:r>
-      <w:r>
-        <w:rPr>
-          <w:rFonts w:hint="eastAsia"/>
-        </w:rPr>
-        <w:t xml:space="preserve"> ($</w:t>
-      </w:r>
-      <w:proofErr w:type="spellStart"/>
-      <w:r>
-        <w:rPr>
-          <w:rFonts w:hint="eastAsia"/>
-        </w:rPr>
-        <w:t>ReturnValue</w:t>
-      </w:r>
-      <w:proofErr w:type="spellEnd"/>
-      <w:r>
-        <w:rPr>
-          <w:rFonts w:hint="eastAsia"/>
-        </w:rPr>
-        <w:t>, 1 + 3)</w:t>
-      </w:r>
+      <w:hyperlink r:id="rId17" w:history="1">
+        <w:r>
+          <w:rPr>
+            <w:rStyle w:val="Hyperlink"/>
+            <w:rFonts w:hint="eastAsia"/>
+          </w:rPr>
+          <w:t>What</w:t>
+        </w:r>
+        <w:r>
+          <w:rPr>
+            <w:rStyle w:val="Hyperlink"/>
+          </w:rPr>
+          <w:t>’</w:t>
+        </w:r>
+        <w:r>
+          <w:rPr>
+            <w:rStyle w:val="Hyperlink"/>
+            <w:rFonts w:hint="eastAsia"/>
+          </w:rPr>
+          <w:t>s New in Visual Studio 2013</w:t>
+        </w:r>
+      </w:hyperlink>
     </w:p>
     <w:p>
       <w:pPr>
@@ -671,26 +728,17 @@
         <w:ind w:firstLineChars="0"/>
         <w:jc w:val="left"/>
       </w:pPr>
-      <w:r>
-        <w:rPr>
-          <w:rFonts w:hint="eastAsia"/>
-        </w:rPr>
-        <w:t>Verifying Code by Using UI Automation</w:t>
-      </w:r>
-      <w:r>
-        <w:rPr>
-          <w:rFonts w:hint="eastAsia"/>
-        </w:rPr>
-        <w:br/>
-      </w:r>
-      <w:hyperlink r:id="rId16" w:history="1">
-        <w:r>
-          <w:rPr>
-            <w:rStyle w:val="Hyperlink"/>
-          </w:rPr>
-          <w:t>http://msdn.microsoft.com/en-us/library/dd286726.aspx#VerifyingCodeUsingCUITCreate</w:t>
+      <w:hyperlink r:id="rId18" w:history="1">
+        <w:r>
+          <w:rPr>
+            <w:rStyle w:val="Hyperlink"/>
+          </w:rPr>
+          <w:t>What's New in Developer Quality and Diagnostic Tools in Visual Studio 2013</w:t>
         </w:r>
       </w:hyperlink>
+      <w:r>
+        <w:t xml:space="preserve"> </w:t>
+      </w:r>
     </w:p>
     <w:p>
       <w:pPr>
@@ -702,127 +750,7 @@
         <w:ind w:firstLineChars="0"/>
         <w:jc w:val="left"/>
       </w:pPr>
-      <w:r>
-        <w:rPr>
-          <w:rFonts w:hint="eastAsia"/>
-        </w:rPr>
-        <w:t>Analyzing Application Quality</w:t>
-      </w:r>
-      <w:r>
-        <w:rPr>
-          <w:rFonts w:hint="eastAsia"/>
-        </w:rPr>
-        <w:br/>
-      </w:r>
-      <w:hyperlink r:id="rId17" w:history="1">
-        <w:r>
-          <w:rPr>
-            <w:rStyle w:val="Hyperlink"/>
-          </w:rPr>
-          <w:t>http://msdn.microsoft.com/en-us/library/dd264897.aspx</w:t>
-        </w:r>
-      </w:hyperlink>
-    </w:p>
-    <w:p>
-      <w:pPr>
-        <w:pStyle w:val="ListParagraph"/>
-        <w:numPr>
-          <w:ilvl w:val="1"/>
-          <w:numId w:val="1"/>
-        </w:numPr>
-        <w:ind w:firstLineChars="0"/>
-        <w:jc w:val="left"/>
-      </w:pPr>
-      <w:r>
-        <w:rPr>
-          <w:rFonts w:hint="eastAsia"/>
-        </w:rPr>
-        <w:t>xx</w:t>
-      </w:r>
-    </w:p>
-    <w:p>
-      <w:pPr>
-        <w:pStyle w:val="ListParagraph"/>
-        <w:numPr>
-          <w:ilvl w:val="0"/>
-          <w:numId w:val="1"/>
-        </w:numPr>
-        <w:ind w:firstLineChars="0"/>
-        <w:jc w:val="left"/>
-      </w:pPr>
-      <w:r>
-        <w:rPr>
-          <w:rFonts w:hint="eastAsia"/>
-        </w:rPr>
-        <w:t>Reference Website</w:t>
-      </w:r>
-    </w:p>
-    <w:p>
-      <w:pPr>
-        <w:pStyle w:val="ListParagraph"/>
-        <w:numPr>
-          <w:ilvl w:val="1"/>
-          <w:numId w:val="1"/>
-        </w:numPr>
-        <w:ind w:firstLineChars="0"/>
-        <w:jc w:val="left"/>
-      </w:pPr>
-      <w:hyperlink r:id="rId18" w:history="1">
-        <w:r>
-          <w:rPr>
-            <w:rStyle w:val="Hyperlink"/>
-            <w:rFonts w:hint="eastAsia"/>
-          </w:rPr>
-          <w:t>What</w:t>
-        </w:r>
-        <w:r>
-          <w:rPr>
-            <w:rStyle w:val="Hyperlink"/>
-          </w:rPr>
-          <w:t>’</w:t>
-        </w:r>
-        <w:r>
-          <w:rPr>
-            <w:rStyle w:val="Hyperlink"/>
-            <w:rFonts w:hint="eastAsia"/>
-          </w:rPr>
-          <w:t>s New in Visual Studio 2013</w:t>
-        </w:r>
-      </w:hyperlink>
-    </w:p>
-    <w:p>
-      <w:pPr>
-        <w:pStyle w:val="ListParagraph"/>
-        <w:numPr>
-          <w:ilvl w:val="1"/>
-          <w:numId w:val="1"/>
-        </w:numPr>
-        <w:ind w:firstLineChars="0"/>
-        <w:jc w:val="left"/>
-      </w:pPr>
       <w:hyperlink r:id="rId19" w:history="1">
-        <w:r>
-          <w:rPr>
-            <w:rStyle w:val="Hyperlink"/>
-          </w:rPr>
-          <w:t>What's New in Developer Quality and Diagnostic Tools in Visual Studio 2013</w:t>
-        </w:r>
-      </w:hyperlink>
-      <w:r>
-        <w:t xml:space="preserve"> </w:t>
-      </w:r>
-    </w:p>
-    <w:p>
-      <w:pPr>
-        <w:pStyle w:val="ListParagraph"/>
-        <w:numPr>
-          <w:ilvl w:val="1"/>
-          <w:numId w:val="1"/>
-        </w:numPr>
-        <w:ind w:firstLineChars="0"/>
-        <w:jc w:val="left"/>
-      </w:pPr>
-      <w:hyperlink r:id="rId20" w:history="1">
         <w:r>
           <w:rPr>
             <w:rStyle w:val="Hyperlink"/>
@@ -1709,7 +1637,7 @@
 </file>
 
 <file path=customXml/itemProps1.xml><?xml version="1.0" encoding="utf-8"?>
-<ds:datastoreItem xmlns:ds="http://schemas.openxmlformats.org/officeDocument/2006/customXml" ds:itemID="{5C65A419-EA73-441D-B9D0-DEBA419AFC41}">
+<ds:datastoreItem xmlns:ds="http://schemas.openxmlformats.org/officeDocument/2006/customXml" ds:itemID="{EF6129F8-0AC7-44AD-9BEF-40C03DCF5B46}">
   <ds:schemaRefs>
     <ds:schemaRef ds:uri="http://schemas.openxmlformats.org/officeDocument/2006/bibliography"/>
   </ds:schemaRefs>

--- a/Document/Review VS.docx
+++ b/Document/Review VS.docx
@@ -134,11 +134,15 @@
         </w:numPr>
         <w:ind w:firstLineChars="0"/>
         <w:jc w:val="left"/>
+        <w:rPr>
+          <w:strike/>
+        </w:rPr>
       </w:pPr>
       <w:proofErr w:type="spellStart"/>
       <w:r>
         <w:rPr>
           <w:rFonts w:hint="eastAsia"/>
+          <w:strike/>
         </w:rPr>
         <w:t>IntelliTrace</w:t>
       </w:r>
@@ -151,12 +155,14 @@
         <w:jc w:val="left"/>
         <w:rPr>
           <w:rStyle w:val="Hyperlink"/>
+          <w:strike/>
         </w:rPr>
       </w:pPr>
       <w:hyperlink r:id="rId10" w:history="1">
         <w:r>
           <w:rPr>
             <w:rStyle w:val="Hyperlink"/>
+            <w:strike/>
           </w:rPr>
           <w:t>http://msdn.microsoft.com/</w:t>
         </w:r>
@@ -164,12 +170,14 @@
           <w:rPr>
             <w:rStyle w:val="Hyperlink"/>
             <w:rFonts w:hint="eastAsia"/>
+            <w:strike/>
           </w:rPr>
           <w:t>en</w:t>
         </w:r>
         <w:r>
           <w:rPr>
             <w:rStyle w:val="Hyperlink"/>
+            <w:strike/>
           </w:rPr>
           <w:t>-</w:t>
         </w:r>
@@ -177,12 +185,14 @@
           <w:rPr>
             <w:rStyle w:val="Hyperlink"/>
             <w:rFonts w:hint="eastAsia"/>
+            <w:strike/>
           </w:rPr>
           <w:t>us</w:t>
         </w:r>
         <w:r>
           <w:rPr>
             <w:rStyle w:val="Hyperlink"/>
+            <w:strike/>
           </w:rPr>
           <w:t>/library/dd264915.aspx</w:t>
         </w:r>
@@ -388,11 +398,37 @@
       <w:pPr>
         <w:pStyle w:val="ListParagraph"/>
         <w:numPr>
+          <w:ilvl w:val="1"/>
+          <w:numId w:val="1"/>
+        </w:numPr>
+        <w:ind w:firstLineChars="0"/>
+        <w:jc w:val="left"/>
+        <w:rPr>
+          <w:rStyle w:val="Hyperlink"/>
+          <w:rFonts w:hint="eastAsia"/>
+          <w:color w:val="auto"/>
+          <w:u w:val="none"/>
+        </w:rPr>
+      </w:pPr>
+      <w:r>
+        <w:rPr>
+          <w:rFonts w:hint="eastAsia"/>
+        </w:rPr>
+        <w:t>UML</w:t>
+      </w:r>
+    </w:p>
+    <w:p>
+      <w:pPr>
+        <w:pStyle w:val="ListParagraph"/>
+        <w:numPr>
           <w:ilvl w:val="2"/>
           <w:numId w:val="1"/>
         </w:numPr>
         <w:ind w:firstLineChars="0"/>
         <w:jc w:val="left"/>
+        <w:rPr>
+          <w:rFonts w:hint="eastAsia"/>
+        </w:rPr>
       </w:pPr>
       <w:r>
         <w:rPr>
@@ -405,19 +441,45 @@
       <w:pPr>
         <w:pStyle w:val="ListParagraph"/>
         <w:numPr>
-          <w:ilvl w:val="1"/>
-          <w:numId w:val="1"/>
-        </w:numPr>
-        <w:ind w:firstLineChars="0"/>
-        <w:jc w:val="left"/>
-      </w:pPr>
-      <w:r>
-        <w:rPr>
-          <w:rFonts w:hint="eastAsia"/>
-        </w:rPr>
-        <w:t>UML</w:t>
-      </w:r>
-      <w:r>
+          <w:ilvl w:val="2"/>
+          <w:numId w:val="1"/>
+        </w:numPr>
+        <w:ind w:firstLineChars="0"/>
+        <w:jc w:val="left"/>
+        <w:rPr>
+          <w:rFonts w:hint="eastAsia"/>
+        </w:rPr>
+      </w:pPr>
+      <w:r>
+        <w:rPr>
+          <w:rFonts w:hint="eastAsia"/>
+        </w:rPr>
+        <w:t>Layer Diagram</w:t>
+      </w:r>
+      <w:r>
+        <w:br/>
+      </w:r>
+    </w:p>
+    <w:p>
+      <w:pPr>
+        <w:pStyle w:val="ListParagraph"/>
+        <w:numPr>
+          <w:ilvl w:val="2"/>
+          <w:numId w:val="1"/>
+        </w:numPr>
+        <w:ind w:firstLineChars="0"/>
+        <w:jc w:val="left"/>
+        <w:rPr>
+          <w:rFonts w:hint="eastAsia"/>
+        </w:rPr>
+      </w:pPr>
+      <w:r>
+        <w:t>Generate Dependency Graph, For Solution</w:t>
+      </w:r>
+      <w:r>
+        <w:rPr>
+          <w:rFonts w:hint="eastAsia"/>
+        </w:rPr>
         <w:br/>
       </w:r>
       <w:hyperlink r:id="rId13" w:history="1">
@@ -425,116 +487,9 @@
           <w:rPr>
             <w:rStyle w:val="Hyperlink"/>
           </w:rPr>
-          <w:t>http://msdn.microsoft.com/zh-cn/library/vstudio/dd409390(v=vs.110).aspx</w:t>
+          <w:t>http://msdn.microsoft.com/en-us/library/vstudio/dd409453.aspx</w:t>
         </w:r>
       </w:hyperlink>
-      <w:r>
-        <w:rPr>
-          <w:rFonts w:hint="eastAsia"/>
-        </w:rPr>
-        <w:br/>
-      </w:r>
-      <w:hyperlink r:id="rId14" w:history="1">
-        <w:r>
-          <w:rPr>
-            <w:rStyle w:val="Hyperlink"/>
-          </w:rPr>
-          <w:t>http://msdn.microsoft.com/zh-cn/library/vstudio/dd323862(v=vs.110).aspx</w:t>
-        </w:r>
-      </w:hyperlink>
-    </w:p>
-    <w:p>
-      <w:pPr>
-        <w:pStyle w:val="ListParagraph"/>
-        <w:numPr>
-          <w:ilvl w:val="1"/>
-          <w:numId w:val="1"/>
-        </w:numPr>
-        <w:ind w:firstLineChars="0"/>
-        <w:jc w:val="left"/>
-      </w:pPr>
-      <w:r>
-        <w:rPr>
-          <w:rFonts w:hint="eastAsia"/>
-        </w:rPr>
-        <w:t>Small Fresh</w:t>
-      </w:r>
-    </w:p>
-    <w:p>
-      <w:pPr>
-        <w:pStyle w:val="ListParagraph"/>
-        <w:numPr>
-          <w:ilvl w:val="2"/>
-          <w:numId w:val="1"/>
-        </w:numPr>
-        <w:ind w:firstLineChars="0"/>
-        <w:jc w:val="left"/>
-        <w:rPr>
-          <w:strike/>
-        </w:rPr>
-      </w:pPr>
-      <w:r>
-        <w:rPr>
-          <w:rFonts w:hint="eastAsia"/>
-          <w:strike/>
-        </w:rPr>
-        <w:t>Auto Run Unit Test</w:t>
-      </w:r>
-    </w:p>
-    <w:p>
-      <w:pPr>
-        <w:pStyle w:val="ListParagraph"/>
-        <w:numPr>
-          <w:ilvl w:val="2"/>
-          <w:numId w:val="1"/>
-        </w:numPr>
-        <w:ind w:firstLineChars="0"/>
-        <w:jc w:val="left"/>
-        <w:rPr>
-          <w:strike/>
-        </w:rPr>
-      </w:pPr>
-      <w:r>
-        <w:rPr>
-          <w:strike/>
-        </w:rPr>
-        <w:t>Navigate To (Ctrl+,). Improvements include live result previewing and a streamlined inline UI experience.</w:t>
-      </w:r>
-    </w:p>
-    <w:p>
-      <w:pPr>
-        <w:pStyle w:val="ListParagraph"/>
-        <w:numPr>
-          <w:ilvl w:val="1"/>
-          <w:numId w:val="1"/>
-        </w:numPr>
-        <w:ind w:firstLineChars="0"/>
-        <w:jc w:val="left"/>
-      </w:pPr>
-      <w:r>
-        <w:rPr>
-          <w:rFonts w:hint="eastAsia"/>
-        </w:rPr>
-        <w:t>Other</w:t>
-      </w:r>
-    </w:p>
-    <w:p>
-      <w:pPr>
-        <w:pStyle w:val="ListParagraph"/>
-        <w:numPr>
-          <w:ilvl w:val="2"/>
-          <w:numId w:val="1"/>
-        </w:numPr>
-        <w:ind w:firstLineChars="0" w:firstLine="0"/>
-        <w:jc w:val="left"/>
-      </w:pPr>
-      <w:r>
-        <w:rPr>
-          <w:rFonts w:hint="eastAsia"/>
-          <w:strike/>
-        </w:rPr>
-        <w:t>XAML design tools</w:t>
-      </w:r>
       <w:bookmarkStart w:id="0" w:name="_GoBack"/>
       <w:bookmarkEnd w:id="0"/>
     </w:p>
@@ -542,6 +497,116 @@
       <w:pPr>
         <w:pStyle w:val="ListParagraph"/>
         <w:numPr>
+          <w:ilvl w:val="2"/>
+          <w:numId w:val="1"/>
+        </w:numPr>
+        <w:ind w:firstLineChars="0"/>
+        <w:jc w:val="left"/>
+      </w:pPr>
+      <w:r>
+        <w:rPr>
+          <w:rFonts w:hint="eastAsia"/>
+        </w:rPr>
+        <w:t>xx</w:t>
+      </w:r>
+    </w:p>
+    <w:p>
+      <w:pPr>
+        <w:pStyle w:val="ListParagraph"/>
+        <w:numPr>
+          <w:ilvl w:val="1"/>
+          <w:numId w:val="1"/>
+        </w:numPr>
+        <w:ind w:firstLineChars="0"/>
+        <w:jc w:val="left"/>
+      </w:pPr>
+      <w:r>
+        <w:rPr>
+          <w:rFonts w:hint="eastAsia"/>
+        </w:rPr>
+        <w:t>Small Fresh</w:t>
+      </w:r>
+    </w:p>
+    <w:p>
+      <w:pPr>
+        <w:pStyle w:val="ListParagraph"/>
+        <w:numPr>
+          <w:ilvl w:val="2"/>
+          <w:numId w:val="1"/>
+        </w:numPr>
+        <w:ind w:firstLineChars="0"/>
+        <w:jc w:val="left"/>
+        <w:rPr>
+          <w:strike/>
+        </w:rPr>
+      </w:pPr>
+      <w:r>
+        <w:rPr>
+          <w:rFonts w:hint="eastAsia"/>
+          <w:strike/>
+        </w:rPr>
+        <w:t>Auto Run Unit Test</w:t>
+      </w:r>
+    </w:p>
+    <w:p>
+      <w:pPr>
+        <w:pStyle w:val="ListParagraph"/>
+        <w:numPr>
+          <w:ilvl w:val="2"/>
+          <w:numId w:val="1"/>
+        </w:numPr>
+        <w:ind w:firstLineChars="0"/>
+        <w:jc w:val="left"/>
+        <w:rPr>
+          <w:strike/>
+        </w:rPr>
+      </w:pPr>
+      <w:r>
+        <w:rPr>
+          <w:strike/>
+        </w:rPr>
+        <w:t>Navigate To (Ctrl+,). Improvements include live result previewing and a streamlined inline UI experience.</w:t>
+      </w:r>
+    </w:p>
+    <w:p>
+      <w:pPr>
+        <w:pStyle w:val="ListParagraph"/>
+        <w:numPr>
+          <w:ilvl w:val="1"/>
+          <w:numId w:val="1"/>
+        </w:numPr>
+        <w:ind w:firstLineChars="0"/>
+        <w:jc w:val="left"/>
+      </w:pPr>
+      <w:r>
+        <w:rPr>
+          <w:rFonts w:hint="eastAsia"/>
+        </w:rPr>
+        <w:t>Other</w:t>
+      </w:r>
+    </w:p>
+    <w:p>
+      <w:pPr>
+        <w:pStyle w:val="ListParagraph"/>
+        <w:numPr>
+          <w:ilvl w:val="2"/>
+          <w:numId w:val="1"/>
+        </w:numPr>
+        <w:ind w:firstLineChars="0" w:firstLine="0"/>
+        <w:jc w:val="left"/>
+      </w:pPr>
+      <w:r>
+        <w:rPr>
+          <w:rFonts w:hint="eastAsia"/>
+          <w:strike/>
+        </w:rPr>
+        <w:t>XAML design tools</w:t>
+      </w:r>
+    </w:p>
+    <w:p>
+      <w:pPr>
+        <w:pStyle w:val="ListParagraph"/>
+        <w:numPr>
           <w:ilvl w:val="0"/>
           <w:numId w:val="1"/>
         </w:numPr>
@@ -611,7 +676,7 @@
         </w:rPr>
         <w:br/>
       </w:r>
-      <w:hyperlink r:id="rId15" w:history="1">
+      <w:hyperlink r:id="rId14" w:history="1">
         <w:r>
           <w:rPr>
             <w:rStyle w:val="Hyperlink"/>
@@ -642,7 +707,7 @@
         </w:rPr>
         <w:br/>
       </w:r>
-      <w:hyperlink r:id="rId16" w:history="1">
+      <w:hyperlink r:id="rId15" w:history="1">
         <w:r>
           <w:rPr>
             <w:rStyle w:val="Hyperlink"/>
@@ -695,7 +760,7 @@
         <w:ind w:firstLineChars="0"/>
         <w:jc w:val="left"/>
       </w:pPr>
-      <w:hyperlink r:id="rId17" w:history="1">
+      <w:hyperlink r:id="rId16" w:history="1">
         <w:r>
           <w:rPr>
             <w:rStyle w:val="Hyperlink"/>
@@ -728,7 +793,7 @@
         <w:ind w:firstLineChars="0"/>
         <w:jc w:val="left"/>
       </w:pPr>
-      <w:hyperlink r:id="rId18" w:history="1">
+      <w:hyperlink r:id="rId17" w:history="1">
         <w:r>
           <w:rPr>
             <w:rStyle w:val="Hyperlink"/>
@@ -750,7 +815,7 @@
         <w:ind w:firstLineChars="0"/>
         <w:jc w:val="left"/>
       </w:pPr>
-      <w:hyperlink r:id="rId19" w:history="1">
+      <w:hyperlink r:id="rId18" w:history="1">
         <w:r>
           <w:rPr>
             <w:rStyle w:val="Hyperlink"/>
@@ -1637,7 +1702,7 @@
 </file>
 
 <file path=customXml/itemProps1.xml><?xml version="1.0" encoding="utf-8"?>
-<ds:datastoreItem xmlns:ds="http://schemas.openxmlformats.org/officeDocument/2006/customXml" ds:itemID="{EF6129F8-0AC7-44AD-9BEF-40C03DCF5B46}">
+<ds:datastoreItem xmlns:ds="http://schemas.openxmlformats.org/officeDocument/2006/customXml" ds:itemID="{A01E6042-A499-4936-98D0-33A0E55FBE91}">
   <ds:schemaRefs>
     <ds:schemaRef ds:uri="http://schemas.openxmlformats.org/officeDocument/2006/bibliography"/>
   </ds:schemaRefs>

--- a/Document/Review VS.docx
+++ b/Document/Review VS.docx
@@ -138,7 +138,6 @@
           <w:strike/>
         </w:rPr>
       </w:pPr>
-      <w:proofErr w:type="spellStart"/>
       <w:r>
         <w:rPr>
           <w:rFonts w:hint="eastAsia"/>
@@ -146,7 +145,6 @@
         </w:rPr>
         <w:t>IntelliTrace</w:t>
       </w:r>
-      <w:proofErr w:type="spellEnd"/>
     </w:p>
     <w:p>
       <w:pPr>
@@ -405,7 +403,6 @@
         <w:jc w:val="left"/>
         <w:rPr>
           <w:rStyle w:val="Hyperlink"/>
-          <w:rFonts w:hint="eastAsia"/>
           <w:color w:val="auto"/>
           <w:u w:val="none"/>
         </w:rPr>
@@ -426,9 +423,6 @@
         </w:numPr>
         <w:ind w:firstLineChars="0"/>
         <w:jc w:val="left"/>
-        <w:rPr>
-          <w:rFonts w:hint="eastAsia"/>
-        </w:rPr>
       </w:pPr>
       <w:r>
         <w:rPr>
@@ -446,9 +440,6 @@
         </w:numPr>
         <w:ind w:firstLineChars="0"/>
         <w:jc w:val="left"/>
-        <w:rPr>
-          <w:rFonts w:hint="eastAsia"/>
-        </w:rPr>
       </w:pPr>
       <w:r>
         <w:rPr>
@@ -456,9 +447,34 @@
         </w:rPr>
         <w:t>Layer Diagram</w:t>
       </w:r>
-      <w:r>
+    </w:p>
+    <w:p>
+      <w:pPr>
+        <w:pStyle w:val="ListParagraph"/>
+        <w:numPr>
+          <w:ilvl w:val="2"/>
+          <w:numId w:val="1"/>
+        </w:numPr>
+        <w:ind w:firstLineChars="0"/>
+        <w:jc w:val="left"/>
+      </w:pPr>
+      <w:r>
+        <w:t>Generate Dependency Graph, For Solution</w:t>
+      </w:r>
+      <w:r>
+        <w:rPr>
+          <w:rFonts w:hint="eastAsia"/>
+        </w:rPr>
         <w:br/>
       </w:r>
+      <w:hyperlink r:id="rId13" w:history="1">
+        <w:r>
+          <w:rPr>
+            <w:rStyle w:val="Hyperlink"/>
+          </w:rPr>
+          <w:t>http://msdn.microsoft.com/en-us/library/vstudio/dd409453.aspx</w:t>
+        </w:r>
+      </w:hyperlink>
     </w:p>
     <w:p>
       <w:pPr>
@@ -469,12 +485,173 @@
         </w:numPr>
         <w:ind w:firstLineChars="0"/>
         <w:jc w:val="left"/>
-        <w:rPr>
-          <w:rFonts w:hint="eastAsia"/>
-        </w:rPr>
-      </w:pPr>
-      <w:r>
-        <w:t>Generate Dependency Graph, For Solution</w:t>
+      </w:pPr>
+      <w:r>
+        <w:rPr>
+          <w:rFonts w:hint="eastAsia"/>
+        </w:rPr>
+        <w:t>xx</w:t>
+      </w:r>
+    </w:p>
+    <w:p>
+      <w:pPr>
+        <w:pStyle w:val="ListParagraph"/>
+        <w:numPr>
+          <w:ilvl w:val="1"/>
+          <w:numId w:val="1"/>
+        </w:numPr>
+        <w:ind w:firstLineChars="0"/>
+        <w:jc w:val="left"/>
+      </w:pPr>
+      <w:r>
+        <w:rPr>
+          <w:rFonts w:hint="eastAsia"/>
+        </w:rPr>
+        <w:t>Small Fresh</w:t>
+      </w:r>
+    </w:p>
+    <w:p>
+      <w:pPr>
+        <w:pStyle w:val="ListParagraph"/>
+        <w:numPr>
+          <w:ilvl w:val="2"/>
+          <w:numId w:val="1"/>
+        </w:numPr>
+        <w:ind w:firstLineChars="0"/>
+        <w:jc w:val="left"/>
+        <w:rPr>
+          <w:strike/>
+        </w:rPr>
+      </w:pPr>
+      <w:r>
+        <w:rPr>
+          <w:rFonts w:hint="eastAsia"/>
+          <w:strike/>
+        </w:rPr>
+        <w:t>Auto Run Unit Test</w:t>
+      </w:r>
+    </w:p>
+    <w:p>
+      <w:pPr>
+        <w:pStyle w:val="ListParagraph"/>
+        <w:numPr>
+          <w:ilvl w:val="2"/>
+          <w:numId w:val="1"/>
+        </w:numPr>
+        <w:ind w:firstLineChars="0"/>
+        <w:jc w:val="left"/>
+        <w:rPr>
+          <w:strike/>
+        </w:rPr>
+      </w:pPr>
+      <w:r>
+        <w:rPr>
+          <w:strike/>
+        </w:rPr>
+        <w:t>Navigate To (Ctrl+,). Improvements include live result previewing and a streamlined inline UI experience.</w:t>
+      </w:r>
+    </w:p>
+    <w:p>
+      <w:pPr>
+        <w:pStyle w:val="ListParagraph"/>
+        <w:numPr>
+          <w:ilvl w:val="1"/>
+          <w:numId w:val="1"/>
+        </w:numPr>
+        <w:ind w:firstLineChars="0"/>
+        <w:jc w:val="left"/>
+      </w:pPr>
+      <w:r>
+        <w:rPr>
+          <w:rFonts w:hint="eastAsia"/>
+        </w:rPr>
+        <w:t>Other</w:t>
+      </w:r>
+    </w:p>
+    <w:p>
+      <w:pPr>
+        <w:pStyle w:val="ListParagraph"/>
+        <w:numPr>
+          <w:ilvl w:val="2"/>
+          <w:numId w:val="1"/>
+        </w:numPr>
+        <w:ind w:firstLineChars="0" w:firstLine="0"/>
+        <w:jc w:val="left"/>
+      </w:pPr>
+      <w:r>
+        <w:rPr>
+          <w:rFonts w:hint="eastAsia"/>
+          <w:strike/>
+        </w:rPr>
+        <w:t>XAML design tools</w:t>
+      </w:r>
+    </w:p>
+    <w:p>
+      <w:pPr>
+        <w:pStyle w:val="ListParagraph"/>
+        <w:numPr>
+          <w:ilvl w:val="0"/>
+          <w:numId w:val="1"/>
+        </w:numPr>
+        <w:ind w:firstLineChars="0"/>
+        <w:jc w:val="left"/>
+      </w:pPr>
+      <w:r>
+        <w:rPr>
+          <w:rFonts w:hint="eastAsia"/>
+        </w:rPr>
+        <w:t>Work:</w:t>
+      </w:r>
+    </w:p>
+    <w:p>
+      <w:pPr>
+        <w:pStyle w:val="ListParagraph"/>
+        <w:numPr>
+          <w:ilvl w:val="1"/>
+          <w:numId w:val="1"/>
+        </w:numPr>
+        <w:ind w:firstLineChars="0"/>
+        <w:jc w:val="left"/>
+      </w:pPr>
+      <w:r>
+        <w:t>How to use Immediate window</w:t>
+      </w:r>
+      <w:r>
+        <w:rPr>
+          <w:rFonts w:hint="eastAsia"/>
+        </w:rPr>
+        <w:t xml:space="preserve"> ($</w:t>
+      </w:r>
+      <w:proofErr w:type="spellStart"/>
+      <w:r>
+        <w:rPr>
+          <w:rFonts w:hint="eastAsia"/>
+        </w:rPr>
+        <w:t>ReturnValue</w:t>
+      </w:r>
+      <w:proofErr w:type="spellEnd"/>
+      <w:r>
+        <w:rPr>
+          <w:rFonts w:hint="eastAsia"/>
+        </w:rPr>
+        <w:t>, 1 + 3)</w:t>
+      </w:r>
+    </w:p>
+    <w:p>
+      <w:pPr>
+        <w:pStyle w:val="ListParagraph"/>
+        <w:numPr>
+          <w:ilvl w:val="1"/>
+          <w:numId w:val="1"/>
+        </w:numPr>
+        <w:ind w:firstLineChars="0"/>
+        <w:jc w:val="left"/>
+      </w:pPr>
+      <w:r>
+        <w:rPr>
+          <w:rFonts w:hint="eastAsia"/>
+        </w:rPr>
+        <w:t>Verifying Code by Using UI Automation</w:t>
       </w:r>
       <w:r>
         <w:rPr>
@@ -482,22 +659,102 @@
         </w:rPr>
         <w:br/>
       </w:r>
-      <w:hyperlink r:id="rId13" w:history="1">
-        <w:r>
-          <w:rPr>
-            <w:rStyle w:val="Hyperlink"/>
-          </w:rPr>
-          <w:t>http://msdn.microsoft.com/en-us/library/vstudio/dd409453.aspx</w:t>
+      <w:bookmarkStart w:id="0" w:name="_GoBack"/>
+      <w:r>
+        <w:fldChar w:fldCharType="begin"/>
+      </w:r>
+      <w:r>
+        <w:instrText xml:space="preserve"> HYPERLINK "http://msdn.microsoft.com/en-us/library/dd286726.aspx%23VerifyingCodeUsingCUITCreate" </w:instrText>
+      </w:r>
+      <w:r>
+        <w:fldChar w:fldCharType="separate"/>
+      </w:r>
+      <w:r>
+        <w:rPr>
+          <w:rStyle w:val="Hyperlink"/>
+        </w:rPr>
+        <w:t>http://msdn.microsoft.com/en-u</w:t>
+      </w:r>
+      <w:r>
+        <w:rPr>
+          <w:rStyle w:val="Hyperlink"/>
+        </w:rPr>
+        <w:t>s</w:t>
+      </w:r>
+      <w:r>
+        <w:rPr>
+          <w:rStyle w:val="Hyperlink"/>
+        </w:rPr>
+        <w:t>/library/dd286726.aspx#VerifyingCode</w:t>
+      </w:r>
+      <w:r>
+        <w:rPr>
+          <w:rStyle w:val="Hyperlink"/>
+        </w:rPr>
+        <w:t>U</w:t>
+      </w:r>
+      <w:r>
+        <w:rPr>
+          <w:rStyle w:val="Hyperlink"/>
+        </w:rPr>
+        <w:t>singCUITCreate</w:t>
+      </w:r>
+      <w:r>
+        <w:rPr>
+          <w:rStyle w:val="Hyperlink"/>
+        </w:rPr>
+        <w:fldChar w:fldCharType="end"/>
+      </w:r>
+      <w:bookmarkEnd w:id="0"/>
+    </w:p>
+    <w:p>
+      <w:pPr>
+        <w:pStyle w:val="ListParagraph"/>
+        <w:numPr>
+          <w:ilvl w:val="1"/>
+          <w:numId w:val="1"/>
+        </w:numPr>
+        <w:ind w:firstLineChars="0"/>
+        <w:jc w:val="left"/>
+      </w:pPr>
+      <w:r>
+        <w:rPr>
+          <w:rFonts w:hint="eastAsia"/>
+        </w:rPr>
+        <w:t>Analyzing Application Quality</w:t>
+      </w:r>
+      <w:r>
+        <w:rPr>
+          <w:rFonts w:hint="eastAsia"/>
+        </w:rPr>
+        <w:br/>
+      </w:r>
+      <w:hyperlink r:id="rId14" w:history="1">
+        <w:r>
+          <w:rPr>
+            <w:rStyle w:val="Hyperlink"/>
+          </w:rPr>
+          <w:t>http://msdn.microsoft.com/en-us/librar</w:t>
+        </w:r>
+        <w:r>
+          <w:rPr>
+            <w:rStyle w:val="Hyperlink"/>
+          </w:rPr>
+          <w:t>y</w:t>
+        </w:r>
+        <w:r>
+          <w:rPr>
+            <w:rStyle w:val="Hyperlink"/>
+          </w:rPr>
+          <w:t>/dd264897.aspx</w:t>
         </w:r>
       </w:hyperlink>
-      <w:bookmarkStart w:id="0" w:name="_GoBack"/>
-      <w:bookmarkEnd w:id="0"/>
-    </w:p>
-    <w:p>
-      <w:pPr>
-        <w:pStyle w:val="ListParagraph"/>
-        <w:numPr>
-          <w:ilvl w:val="2"/>
+    </w:p>
+    <w:p>
+      <w:pPr>
+        <w:pStyle w:val="ListParagraph"/>
+        <w:numPr>
+          <w:ilvl w:val="1"/>
           <w:numId w:val="1"/>
         </w:numPr>
         <w:ind w:firstLineChars="0"/>
@@ -514,59 +771,51 @@
       <w:pPr>
         <w:pStyle w:val="ListParagraph"/>
         <w:numPr>
+          <w:ilvl w:val="0"/>
+          <w:numId w:val="1"/>
+        </w:numPr>
+        <w:ind w:firstLineChars="0"/>
+        <w:jc w:val="left"/>
+      </w:pPr>
+      <w:r>
+        <w:rPr>
+          <w:rFonts w:hint="eastAsia"/>
+        </w:rPr>
+        <w:t>Reference Website</w:t>
+      </w:r>
+    </w:p>
+    <w:p>
+      <w:pPr>
+        <w:pStyle w:val="ListParagraph"/>
+        <w:numPr>
           <w:ilvl w:val="1"/>
           <w:numId w:val="1"/>
         </w:numPr>
         <w:ind w:firstLineChars="0"/>
         <w:jc w:val="left"/>
       </w:pPr>
-      <w:r>
-        <w:rPr>
-          <w:rFonts w:hint="eastAsia"/>
-        </w:rPr>
-        <w:t>Small Fresh</w:t>
-      </w:r>
-    </w:p>
-    <w:p>
-      <w:pPr>
-        <w:pStyle w:val="ListParagraph"/>
-        <w:numPr>
-          <w:ilvl w:val="2"/>
-          <w:numId w:val="1"/>
-        </w:numPr>
-        <w:ind w:firstLineChars="0"/>
-        <w:jc w:val="left"/>
-        <w:rPr>
-          <w:strike/>
-        </w:rPr>
-      </w:pPr>
-      <w:r>
-        <w:rPr>
-          <w:rFonts w:hint="eastAsia"/>
-          <w:strike/>
-        </w:rPr>
-        <w:t>Auto Run Unit Test</w:t>
-      </w:r>
-    </w:p>
-    <w:p>
-      <w:pPr>
-        <w:pStyle w:val="ListParagraph"/>
-        <w:numPr>
-          <w:ilvl w:val="2"/>
-          <w:numId w:val="1"/>
-        </w:numPr>
-        <w:ind w:firstLineChars="0"/>
-        <w:jc w:val="left"/>
-        <w:rPr>
-          <w:strike/>
-        </w:rPr>
-      </w:pPr>
-      <w:r>
-        <w:rPr>
-          <w:strike/>
-        </w:rPr>
-        <w:t>Navigate To (Ctrl+,). Improvements include live result previewing and a streamlined inline UI experience.</w:t>
-      </w:r>
+      <w:hyperlink r:id="rId15" w:history="1">
+        <w:r>
+          <w:rPr>
+            <w:rStyle w:val="Hyperlink"/>
+            <w:rFonts w:hint="eastAsia"/>
+          </w:rPr>
+          <w:t>What</w:t>
+        </w:r>
+        <w:r>
+          <w:rPr>
+            <w:rStyle w:val="Hyperlink"/>
+          </w:rPr>
+          <w:t>’</w:t>
+        </w:r>
+        <w:r>
+          <w:rPr>
+            <w:rStyle w:val="Hyperlink"/>
+            <w:rFonts w:hint="eastAsia"/>
+          </w:rPr>
+          <w:t>s New in Visual Studio 2013</w:t>
+        </w:r>
+      </w:hyperlink>
     </w:p>
     <w:p>
       <w:pPr>
@@ -578,46 +827,16 @@
         <w:ind w:firstLineChars="0"/>
         <w:jc w:val="left"/>
       </w:pPr>
-      <w:r>
-        <w:rPr>
-          <w:rFonts w:hint="eastAsia"/>
-        </w:rPr>
-        <w:t>Other</w:t>
-      </w:r>
-    </w:p>
-    <w:p>
-      <w:pPr>
-        <w:pStyle w:val="ListParagraph"/>
-        <w:numPr>
-          <w:ilvl w:val="2"/>
-          <w:numId w:val="1"/>
-        </w:numPr>
-        <w:ind w:firstLineChars="0" w:firstLine="0"/>
-        <w:jc w:val="left"/>
-      </w:pPr>
-      <w:r>
-        <w:rPr>
-          <w:rFonts w:hint="eastAsia"/>
-          <w:strike/>
-        </w:rPr>
-        <w:t>XAML design tools</w:t>
-      </w:r>
-    </w:p>
-    <w:p>
-      <w:pPr>
-        <w:pStyle w:val="ListParagraph"/>
-        <w:numPr>
-          <w:ilvl w:val="0"/>
-          <w:numId w:val="1"/>
-        </w:numPr>
-        <w:ind w:firstLineChars="0"/>
-        <w:jc w:val="left"/>
-      </w:pPr>
-      <w:r>
-        <w:rPr>
-          <w:rFonts w:hint="eastAsia"/>
-        </w:rPr>
-        <w:t>Work:</w:t>
+      <w:hyperlink r:id="rId16" w:history="1">
+        <w:r>
+          <w:rPr>
+            <w:rStyle w:val="Hyperlink"/>
+          </w:rPr>
+          <w:t>What's New in Developer Quality and Diagnostic Tools in Visual Studio 2013</w:t>
+        </w:r>
+      </w:hyperlink>
+      <w:r>
+        <w:t xml:space="preserve"> </w:t>
       </w:r>
     </w:p>
     <w:p>
@@ -630,192 +849,7 @@
         <w:ind w:firstLineChars="0"/>
         <w:jc w:val="left"/>
       </w:pPr>
-      <w:r>
-        <w:t>How to use Immediate window</w:t>
-      </w:r>
-      <w:r>
-        <w:rPr>
-          <w:rFonts w:hint="eastAsia"/>
-        </w:rPr>
-        <w:t xml:space="preserve"> ($</w:t>
-      </w:r>
-      <w:proofErr w:type="spellStart"/>
-      <w:r>
-        <w:rPr>
-          <w:rFonts w:hint="eastAsia"/>
-        </w:rPr>
-        <w:t>ReturnValue</w:t>
-      </w:r>
-      <w:proofErr w:type="spellEnd"/>
-      <w:r>
-        <w:rPr>
-          <w:rFonts w:hint="eastAsia"/>
-        </w:rPr>
-        <w:t>, 1 + 3)</w:t>
-      </w:r>
-    </w:p>
-    <w:p>
-      <w:pPr>
-        <w:pStyle w:val="ListParagraph"/>
-        <w:numPr>
-          <w:ilvl w:val="1"/>
-          <w:numId w:val="1"/>
-        </w:numPr>
-        <w:ind w:firstLineChars="0"/>
-        <w:jc w:val="left"/>
-      </w:pPr>
-      <w:r>
-        <w:rPr>
-          <w:rFonts w:hint="eastAsia"/>
-        </w:rPr>
-        <w:t>Verifying Code by Using UI Automation</w:t>
-      </w:r>
-      <w:r>
-        <w:rPr>
-          <w:rFonts w:hint="eastAsia"/>
-        </w:rPr>
-        <w:br/>
-      </w:r>
-      <w:hyperlink r:id="rId14" w:history="1">
-        <w:r>
-          <w:rPr>
-            <w:rStyle w:val="Hyperlink"/>
-          </w:rPr>
-          <w:t>http://msdn.microsoft.com/en-us/library/dd286726.aspx#VerifyingCodeUsingCUITCreate</w:t>
-        </w:r>
-      </w:hyperlink>
-    </w:p>
-    <w:p>
-      <w:pPr>
-        <w:pStyle w:val="ListParagraph"/>
-        <w:numPr>
-          <w:ilvl w:val="1"/>
-          <w:numId w:val="1"/>
-        </w:numPr>
-        <w:ind w:firstLineChars="0"/>
-        <w:jc w:val="left"/>
-      </w:pPr>
-      <w:r>
-        <w:rPr>
-          <w:rFonts w:hint="eastAsia"/>
-        </w:rPr>
-        <w:t>Analyzing Application Quality</w:t>
-      </w:r>
-      <w:r>
-        <w:rPr>
-          <w:rFonts w:hint="eastAsia"/>
-        </w:rPr>
-        <w:br/>
-      </w:r>
-      <w:hyperlink r:id="rId15" w:history="1">
-        <w:r>
-          <w:rPr>
-            <w:rStyle w:val="Hyperlink"/>
-          </w:rPr>
-          <w:t>http://msdn.microsoft.com/en-us/library/dd264897.aspx</w:t>
-        </w:r>
-      </w:hyperlink>
-    </w:p>
-    <w:p>
-      <w:pPr>
-        <w:pStyle w:val="ListParagraph"/>
-        <w:numPr>
-          <w:ilvl w:val="1"/>
-          <w:numId w:val="1"/>
-        </w:numPr>
-        <w:ind w:firstLineChars="0"/>
-        <w:jc w:val="left"/>
-      </w:pPr>
-      <w:r>
-        <w:rPr>
-          <w:rFonts w:hint="eastAsia"/>
-        </w:rPr>
-        <w:t>xx</w:t>
-      </w:r>
-    </w:p>
-    <w:p>
-      <w:pPr>
-        <w:pStyle w:val="ListParagraph"/>
-        <w:numPr>
-          <w:ilvl w:val="0"/>
-          <w:numId w:val="1"/>
-        </w:numPr>
-        <w:ind w:firstLineChars="0"/>
-        <w:jc w:val="left"/>
-      </w:pPr>
-      <w:r>
-        <w:rPr>
-          <w:rFonts w:hint="eastAsia"/>
-        </w:rPr>
-        <w:t>Reference Website</w:t>
-      </w:r>
-    </w:p>
-    <w:p>
-      <w:pPr>
-        <w:pStyle w:val="ListParagraph"/>
-        <w:numPr>
-          <w:ilvl w:val="1"/>
-          <w:numId w:val="1"/>
-        </w:numPr>
-        <w:ind w:firstLineChars="0"/>
-        <w:jc w:val="left"/>
-      </w:pPr>
-      <w:hyperlink r:id="rId16" w:history="1">
-        <w:r>
-          <w:rPr>
-            <w:rStyle w:val="Hyperlink"/>
-            <w:rFonts w:hint="eastAsia"/>
-          </w:rPr>
-          <w:t>What</w:t>
-        </w:r>
-        <w:r>
-          <w:rPr>
-            <w:rStyle w:val="Hyperlink"/>
-          </w:rPr>
-          <w:t>’</w:t>
-        </w:r>
-        <w:r>
-          <w:rPr>
-            <w:rStyle w:val="Hyperlink"/>
-            <w:rFonts w:hint="eastAsia"/>
-          </w:rPr>
-          <w:t>s New in Visual Studio 2013</w:t>
-        </w:r>
-      </w:hyperlink>
-    </w:p>
-    <w:p>
-      <w:pPr>
-        <w:pStyle w:val="ListParagraph"/>
-        <w:numPr>
-          <w:ilvl w:val="1"/>
-          <w:numId w:val="1"/>
-        </w:numPr>
-        <w:ind w:firstLineChars="0"/>
-        <w:jc w:val="left"/>
-      </w:pPr>
       <w:hyperlink r:id="rId17" w:history="1">
-        <w:r>
-          <w:rPr>
-            <w:rStyle w:val="Hyperlink"/>
-          </w:rPr>
-          <w:t>What's New in Developer Quality and Diagnostic Tools in Visual Studio 2013</w:t>
-        </w:r>
-      </w:hyperlink>
-      <w:r>
-        <w:t xml:space="preserve"> </w:t>
-      </w:r>
-    </w:p>
-    <w:p>
-      <w:pPr>
-        <w:pStyle w:val="ListParagraph"/>
-        <w:numPr>
-          <w:ilvl w:val="1"/>
-          <w:numId w:val="1"/>
-        </w:numPr>
-        <w:ind w:firstLineChars="0"/>
-        <w:jc w:val="left"/>
-      </w:pPr>
-      <w:hyperlink r:id="rId18" w:history="1">
         <w:r>
           <w:rPr>
             <w:rStyle w:val="Hyperlink"/>
@@ -1702,7 +1736,7 @@
 </file>
 
 <file path=customXml/itemProps1.xml><?xml version="1.0" encoding="utf-8"?>
-<ds:datastoreItem xmlns:ds="http://schemas.openxmlformats.org/officeDocument/2006/customXml" ds:itemID="{A01E6042-A499-4936-98D0-33A0E55FBE91}">
+<ds:datastoreItem xmlns:ds="http://schemas.openxmlformats.org/officeDocument/2006/customXml" ds:itemID="{5A518142-57D9-4E07-9EE4-4782429F09B1}">
   <ds:schemaRefs>
     <ds:schemaRef ds:uri="http://schemas.openxmlformats.org/officeDocument/2006/bibliography"/>
   </ds:schemaRefs>

--- a/Document/Review VS.docx
+++ b/Document/Review VS.docx
@@ -255,17 +255,8 @@
           <w:rFonts w:hint="eastAsia"/>
           <w:strike/>
         </w:rPr>
-        <w:t xml:space="preserve">Shortcut Alt + </w:t>
-      </w:r>
-      <w:proofErr w:type="spellStart"/>
-      <w:r>
-        <w:rPr>
-          <w:rFonts w:hint="eastAsia"/>
-          <w:strike/>
-        </w:rPr>
-        <w:t>num</w:t>
-      </w:r>
-      <w:proofErr w:type="spellEnd"/>
+        <w:t>Shortcut Alt + num</w:t>
+      </w:r>
     </w:p>
     <w:p>
       <w:pPr>
@@ -620,21 +611,7 @@
         <w:rPr>
           <w:rFonts w:hint="eastAsia"/>
         </w:rPr>
-        <w:t xml:space="preserve"> ($</w:t>
-      </w:r>
-      <w:proofErr w:type="spellStart"/>
-      <w:r>
-        <w:rPr>
-          <w:rFonts w:hint="eastAsia"/>
-        </w:rPr>
-        <w:t>ReturnValue</w:t>
-      </w:r>
-      <w:proofErr w:type="spellEnd"/>
-      <w:r>
-        <w:rPr>
-          <w:rFonts w:hint="eastAsia"/>
-        </w:rPr>
-        <w:t>, 1 + 3)</w:t>
+        <w:t xml:space="preserve"> ($ReturnValue, 1 + 3)</w:t>
       </w:r>
     </w:p>
     <w:p>
@@ -652,76 +629,6 @@
           <w:rFonts w:hint="eastAsia"/>
         </w:rPr>
         <w:t>Verifying Code by Using UI Automation</w:t>
-      </w:r>
-      <w:r>
-        <w:rPr>
-          <w:rFonts w:hint="eastAsia"/>
-        </w:rPr>
-        <w:br/>
-      </w:r>
-      <w:bookmarkStart w:id="0" w:name="_GoBack"/>
-      <w:r>
-        <w:fldChar w:fldCharType="begin"/>
-      </w:r>
-      <w:r>
-        <w:instrText xml:space="preserve"> HYPERLINK "http://msdn.microsoft.com/en-us/library/dd286726.aspx%23VerifyingCodeUsingCUITCreate" </w:instrText>
-      </w:r>
-      <w:r>
-        <w:fldChar w:fldCharType="separate"/>
-      </w:r>
-      <w:r>
-        <w:rPr>
-          <w:rStyle w:val="Hyperlink"/>
-        </w:rPr>
-        <w:t>http://msdn.microsoft.com/en-u</w:t>
-      </w:r>
-      <w:r>
-        <w:rPr>
-          <w:rStyle w:val="Hyperlink"/>
-        </w:rPr>
-        <w:t>s</w:t>
-      </w:r>
-      <w:r>
-        <w:rPr>
-          <w:rStyle w:val="Hyperlink"/>
-        </w:rPr>
-        <w:t>/library/dd286726.aspx#VerifyingCode</w:t>
-      </w:r>
-      <w:r>
-        <w:rPr>
-          <w:rStyle w:val="Hyperlink"/>
-        </w:rPr>
-        <w:t>U</w:t>
-      </w:r>
-      <w:r>
-        <w:rPr>
-          <w:rStyle w:val="Hyperlink"/>
-        </w:rPr>
-        <w:t>singCUITCreate</w:t>
-      </w:r>
-      <w:r>
-        <w:rPr>
-          <w:rStyle w:val="Hyperlink"/>
-        </w:rPr>
-        <w:fldChar w:fldCharType="end"/>
-      </w:r>
-      <w:bookmarkEnd w:id="0"/>
-    </w:p>
-    <w:p>
-      <w:pPr>
-        <w:pStyle w:val="ListParagraph"/>
-        <w:numPr>
-          <w:ilvl w:val="1"/>
-          <w:numId w:val="1"/>
-        </w:numPr>
-        <w:ind w:firstLineChars="0"/>
-        <w:jc w:val="left"/>
-      </w:pPr>
-      <w:r>
-        <w:rPr>
-          <w:rFonts w:hint="eastAsia"/>
-        </w:rPr>
-        <w:t>Analyzing Application Quality</w:t>
       </w:r>
       <w:r>
         <w:rPr>
@@ -734,37 +641,208 @@
           <w:rPr>
             <w:rStyle w:val="Hyperlink"/>
           </w:rPr>
-          <w:t>http://msdn.microsoft.com/en-us/librar</w:t>
+          <w:t>http://msdn.microsoft.com/en-us/library/dd286726.aspx#VerifyingCodeUsingCUITCreate</w:t>
         </w:r>
+      </w:hyperlink>
+    </w:p>
+    <w:p>
+      <w:pPr>
+        <w:pStyle w:val="ListParagraph"/>
+        <w:numPr>
+          <w:ilvl w:val="1"/>
+          <w:numId w:val="1"/>
+        </w:numPr>
+        <w:ind w:firstLineChars="0"/>
+        <w:jc w:val="left"/>
+        <w:rPr>
+          <w:rStyle w:val="Hyperlink"/>
+          <w:rFonts w:hint="eastAsia"/>
+          <w:color w:val="auto"/>
+          <w:u w:val="none"/>
+        </w:rPr>
+      </w:pPr>
+      <w:r>
+        <w:rPr>
+          <w:rFonts w:hint="eastAsia"/>
+        </w:rPr>
+        <w:t>Analyzing Application Quality</w:t>
+      </w:r>
+      <w:r>
+        <w:rPr>
+          <w:rFonts w:hint="eastAsia"/>
+        </w:rPr>
+        <w:br/>
+      </w:r>
+      <w:hyperlink r:id="rId15" w:history="1">
         <w:r>
           <w:rPr>
             <w:rStyle w:val="Hyperlink"/>
           </w:rPr>
-          <w:t>y</w:t>
+          <w:t>http://msdn.microsoft.com/en-us/library/dd264897.aspx</w:t>
         </w:r>
+      </w:hyperlink>
+    </w:p>
+    <w:p>
+      <w:pPr>
+        <w:pStyle w:val="ListParagraph"/>
+        <w:numPr>
+          <w:ilvl w:val="0"/>
+          <w:numId w:val="1"/>
+        </w:numPr>
+        <w:ind w:firstLineChars="0"/>
+        <w:jc w:val="left"/>
+        <w:rPr>
+          <w:rFonts w:hint="eastAsia"/>
+        </w:rPr>
+      </w:pPr>
+      <w:r>
+        <w:rPr>
+          <w:rFonts w:hint="eastAsia"/>
+        </w:rPr>
+        <w:t>Part-2:</w:t>
+      </w:r>
+    </w:p>
+    <w:p>
+      <w:pPr>
+        <w:pStyle w:val="ListParagraph"/>
+        <w:numPr>
+          <w:ilvl w:val="1"/>
+          <w:numId w:val="1"/>
+        </w:numPr>
+        <w:ind w:firstLineChars="0"/>
+        <w:jc w:val="left"/>
+        <w:rPr>
+          <w:rFonts w:hint="eastAsia"/>
+        </w:rPr>
+      </w:pPr>
+      <w:r>
+        <w:t>Find good tools or way to debug multiple thread.</w:t>
+      </w:r>
+      <w:r>
+        <w:rPr>
+          <w:rFonts w:hint="eastAsia"/>
+        </w:rPr>
+        <w:br/>
+        <w:t>Freeze Thread</w:t>
+      </w:r>
+      <w:r>
+        <w:rPr>
+          <w:rFonts w:hint="eastAsia"/>
+        </w:rPr>
+        <w:t>, Switch Thread</w:t>
+      </w:r>
+      <w:bookmarkStart w:id="0" w:name="_GoBack"/>
+      <w:bookmarkEnd w:id="0"/>
+      <w:r>
+        <w:rPr>
+          <w:rFonts w:hint="eastAsia"/>
+        </w:rPr>
+        <w:t xml:space="preserve"> </w:t>
+      </w:r>
+      <w:hyperlink r:id="rId16" w:history="1">
         <w:r>
           <w:rPr>
             <w:rStyle w:val="Hyperlink"/>
           </w:rPr>
-          <w:t>/dd264897.aspx</w:t>
+          <w:t>http://msdn.microsoft.com/en-us/library/w15yf86f.aspx</w:t>
         </w:r>
       </w:hyperlink>
     </w:p>
     <w:p>
       <w:pPr>
         <w:pStyle w:val="ListParagraph"/>
+        <w:ind w:left="840" w:firstLineChars="0" w:firstLine="0"/>
+        <w:jc w:val="left"/>
+      </w:pPr>
+    </w:p>
+    <w:p>
+      <w:pPr>
+        <w:pStyle w:val="ListParagraph"/>
         <w:numPr>
           <w:ilvl w:val="1"/>
           <w:numId w:val="1"/>
         </w:numPr>
         <w:ind w:firstLineChars="0"/>
         <w:jc w:val="left"/>
-      </w:pPr>
-      <w:r>
-        <w:rPr>
-          <w:rFonts w:hint="eastAsia"/>
-        </w:rPr>
-        <w:t>xx</w:t>
+        <w:rPr>
+          <w:rFonts w:hint="eastAsia"/>
+        </w:rPr>
+      </w:pPr>
+      <w:r>
+        <w:t>UML Class Diagram</w:t>
+      </w:r>
+    </w:p>
+    <w:p>
+      <w:pPr>
+        <w:pStyle w:val="ListParagraph"/>
+        <w:numPr>
+          <w:ilvl w:val="2"/>
+          <w:numId w:val="1"/>
+        </w:numPr>
+        <w:ind w:firstLineChars="0"/>
+        <w:jc w:val="left"/>
+        <w:rPr>
+          <w:rFonts w:hint="eastAsia"/>
+        </w:rPr>
+      </w:pPr>
+      <w:r>
+        <w:t>How to auto update when class updated.</w:t>
+      </w:r>
+    </w:p>
+    <w:p>
+      <w:pPr>
+        <w:pStyle w:val="ListParagraph"/>
+        <w:numPr>
+          <w:ilvl w:val="2"/>
+          <w:numId w:val="1"/>
+        </w:numPr>
+        <w:ind w:firstLineChars="0"/>
+        <w:jc w:val="left"/>
+      </w:pPr>
+      <w:r>
+        <w:t>How to hide item which did not want to display</w:t>
+      </w:r>
+    </w:p>
+    <w:p>
+      <w:pPr>
+        <w:pStyle w:val="ListParagraph"/>
+        <w:numPr>
+          <w:ilvl w:val="1"/>
+          <w:numId w:val="1"/>
+        </w:numPr>
+        <w:ind w:firstLineChars="0"/>
+        <w:jc w:val="left"/>
+      </w:pPr>
+      <w:r>
+        <w:t>Confirm QSOO can work in VS 2013</w:t>
+      </w:r>
+    </w:p>
+    <w:p>
+      <w:pPr>
+        <w:pStyle w:val="ListParagraph"/>
+        <w:numPr>
+          <w:ilvl w:val="1"/>
+          <w:numId w:val="1"/>
+        </w:numPr>
+        <w:ind w:firstLineChars="0"/>
+        <w:jc w:val="left"/>
+      </w:pPr>
+      <w:r>
+        <w:t>How to auto validate Layer Diagram</w:t>
+      </w:r>
+    </w:p>
+    <w:p>
+      <w:pPr>
+        <w:pStyle w:val="ListParagraph"/>
+        <w:numPr>
+          <w:ilvl w:val="1"/>
+          <w:numId w:val="1"/>
+        </w:numPr>
+        <w:ind w:firstLineChars="0"/>
+        <w:jc w:val="left"/>
+      </w:pPr>
+      <w:r>
+        <w:t>Good way to combie Unit Test and CodeLen.</w:t>
       </w:r>
     </w:p>
     <w:p>
@@ -794,7 +872,7 @@
         <w:ind w:firstLineChars="0"/>
         <w:jc w:val="left"/>
       </w:pPr>
-      <w:hyperlink r:id="rId15" w:history="1">
+      <w:hyperlink r:id="rId17" w:history="1">
         <w:r>
           <w:rPr>
             <w:rStyle w:val="Hyperlink"/>
@@ -827,7 +905,7 @@
         <w:ind w:firstLineChars="0"/>
         <w:jc w:val="left"/>
       </w:pPr>
-      <w:hyperlink r:id="rId16" w:history="1">
+      <w:hyperlink r:id="rId18" w:history="1">
         <w:r>
           <w:rPr>
             <w:rStyle w:val="Hyperlink"/>
@@ -849,7 +927,7 @@
         <w:ind w:firstLineChars="0"/>
         <w:jc w:val="left"/>
       </w:pPr>
-      <w:hyperlink r:id="rId17" w:history="1">
+      <w:hyperlink r:id="rId19" w:history="1">
         <w:r>
           <w:rPr>
             <w:rStyle w:val="Hyperlink"/>
@@ -1736,7 +1814,7 @@
 </file>
 
 <file path=customXml/itemProps1.xml><?xml version="1.0" encoding="utf-8"?>
-<ds:datastoreItem xmlns:ds="http://schemas.openxmlformats.org/officeDocument/2006/customXml" ds:itemID="{5A518142-57D9-4E07-9EE4-4782429F09B1}">
+<ds:datastoreItem xmlns:ds="http://schemas.openxmlformats.org/officeDocument/2006/customXml" ds:itemID="{21AD9052-72CD-4AD6-B23F-CB4049D2F5B7}">
   <ds:schemaRefs>
     <ds:schemaRef ds:uri="http://schemas.openxmlformats.org/officeDocument/2006/bibliography"/>
   </ds:schemaRefs>

--- a/Document/Review VS.docx
+++ b/Document/Review VS.docx
@@ -255,8 +255,17 @@
           <w:rFonts w:hint="eastAsia"/>
           <w:strike/>
         </w:rPr>
-        <w:t>Shortcut Alt + num</w:t>
-      </w:r>
+        <w:t xml:space="preserve">Shortcut Alt + </w:t>
+      </w:r>
+      <w:proofErr w:type="spellStart"/>
+      <w:r>
+        <w:rPr>
+          <w:rFonts w:hint="eastAsia"/>
+          <w:strike/>
+        </w:rPr>
+        <w:t>num</w:t>
+      </w:r>
+      <w:proofErr w:type="spellEnd"/>
     </w:p>
     <w:p>
       <w:pPr>
@@ -611,7 +620,21 @@
         <w:rPr>
           <w:rFonts w:hint="eastAsia"/>
         </w:rPr>
-        <w:t xml:space="preserve"> ($ReturnValue, 1 + 3)</w:t>
+        <w:t xml:space="preserve"> ($</w:t>
+      </w:r>
+      <w:proofErr w:type="spellStart"/>
+      <w:r>
+        <w:rPr>
+          <w:rFonts w:hint="eastAsia"/>
+        </w:rPr>
+        <w:t>ReturnValue</w:t>
+      </w:r>
+      <w:proofErr w:type="spellEnd"/>
+      <w:r>
+        <w:rPr>
+          <w:rFonts w:hint="eastAsia"/>
+        </w:rPr>
+        <w:t>, 1 + 3)</w:t>
       </w:r>
     </w:p>
     <w:p>
@@ -656,7 +679,6 @@
         <w:jc w:val="left"/>
         <w:rPr>
           <w:rStyle w:val="Hyperlink"/>
-          <w:rFonts w:hint="eastAsia"/>
           <w:color w:val="auto"/>
           <w:u w:val="none"/>
         </w:rPr>
@@ -691,9 +713,6 @@
         </w:numPr>
         <w:ind w:firstLineChars="0"/>
         <w:jc w:val="left"/>
-        <w:rPr>
-          <w:rFonts w:hint="eastAsia"/>
-        </w:rPr>
       </w:pPr>
       <w:r>
         <w:rPr>
@@ -711,18 +730,25 @@
         </w:numPr>
         <w:ind w:firstLineChars="0"/>
         <w:jc w:val="left"/>
-        <w:rPr>
-          <w:rFonts w:hint="eastAsia"/>
-        </w:rPr>
       </w:pPr>
       <w:r>
         <w:t>Find good tools or way to debug multiple thread.</w:t>
       </w:r>
-      <w:r>
-        <w:rPr>
-          <w:rFonts w:hint="eastAsia"/>
-        </w:rPr>
-        <w:br/>
+    </w:p>
+    <w:p>
+      <w:pPr>
+        <w:pStyle w:val="ListParagraph"/>
+        <w:numPr>
+          <w:ilvl w:val="2"/>
+          <w:numId w:val="1"/>
+        </w:numPr>
+        <w:ind w:firstLineChars="0"/>
+        <w:jc w:val="left"/>
+      </w:pPr>
+      <w:r>
+        <w:rPr>
+          <w:rFonts w:hint="eastAsia"/>
+        </w:rPr>
         <w:t>Freeze Thread</w:t>
       </w:r>
       <w:r>
@@ -731,8 +757,6 @@
         </w:rPr>
         <w:t>, Switch Thread</w:t>
       </w:r>
-      <w:bookmarkStart w:id="0" w:name="_GoBack"/>
-      <w:bookmarkEnd w:id="0"/>
       <w:r>
         <w:rPr>
           <w:rFonts w:hint="eastAsia"/>
@@ -747,13 +771,83 @@
           <w:t>http://msdn.microsoft.com/en-us/library/w15yf86f.aspx</w:t>
         </w:r>
       </w:hyperlink>
-    </w:p>
-    <w:p>
-      <w:pPr>
-        <w:pStyle w:val="ListParagraph"/>
+      <w:r>
+        <w:rPr>
+          <w:rFonts w:hint="eastAsia"/>
+        </w:rPr>
+        <w:br/>
+      </w:r>
+    </w:p>
+    <w:p>
+      <w:pPr>
+        <w:pStyle w:val="ListParagraph"/>
+        <w:numPr>
+          <w:ilvl w:val="2"/>
+          <w:numId w:val="1"/>
+        </w:numPr>
+        <w:ind w:firstLineChars="0"/>
+        <w:jc w:val="left"/>
+      </w:pPr>
+      <w:r>
+        <w:rPr>
+          <w:rFonts w:hint="eastAsia"/>
+        </w:rPr>
+        <w:t>Task Window</w:t>
+      </w:r>
+    </w:p>
+    <w:p>
+      <w:pPr>
+        <w:pStyle w:val="ListParagraph"/>
+        <w:numPr>
+          <w:ilvl w:val="2"/>
+          <w:numId w:val="1"/>
+        </w:numPr>
+        <w:ind w:firstLineChars="0"/>
+        <w:jc w:val="left"/>
+      </w:pPr>
+      <w:r>
+        <w:t>Parallel Watch</w:t>
+      </w:r>
+      <w:r>
+        <w:rPr>
+          <w:rFonts w:hint="eastAsia"/>
+        </w:rPr>
+        <w:t xml:space="preserve"> </w:t>
+      </w:r>
+      <w:hyperlink r:id="rId17" w:history="1">
+        <w:r>
+          <w:rPr>
+            <w:rStyle w:val="Hyperlink"/>
+          </w:rPr>
+          <w:t>http://msdn.microsoft.com/en-us/library/hh418499.aspx</w:t>
+        </w:r>
+      </w:hyperlink>
+      <w:r>
+        <w:rPr>
+          <w:rFonts w:hint="eastAsia"/>
+        </w:rPr>
+        <w:br/>
+      </w:r>
+      <w:r>
+        <w:t>In the Parallel Watch window, you can simultaneously display the values that one expression holds on multiple threads.</w:t>
+      </w:r>
+    </w:p>
+    <w:p>
+      <w:pPr>
+        <w:pStyle w:val="ListParagraph"/>
+        <w:numPr>
+          <w:ilvl w:val="2"/>
+          <w:numId w:val="1"/>
+        </w:numPr>
         <w:ind w:left="840" w:firstLineChars="0" w:firstLine="0"/>
         <w:jc w:val="left"/>
       </w:pPr>
+      <w:r>
+        <w:rPr>
+          <w:rFonts w:hint="eastAsia"/>
+        </w:rPr>
+        <w:t>xx</w:t>
+      </w:r>
     </w:p>
     <w:p>
       <w:pPr>
@@ -764,9 +858,6 @@
         </w:numPr>
         <w:ind w:firstLineChars="0"/>
         <w:jc w:val="left"/>
-        <w:rPr>
-          <w:rFonts w:hint="eastAsia"/>
-        </w:rPr>
       </w:pPr>
       <w:r>
         <w:t>UML Class Diagram</w:t>
@@ -782,10 +873,13 @@
         <w:ind w:firstLineChars="0"/>
         <w:jc w:val="left"/>
         <w:rPr>
-          <w:rFonts w:hint="eastAsia"/>
-        </w:rPr>
-      </w:pPr>
-      <w:r>
+          <w:strike/>
+        </w:rPr>
+      </w:pPr>
+      <w:r>
+        <w:rPr>
+          <w:strike/>
+        </w:rPr>
         <w:t>How to auto update when class updated.</w:t>
       </w:r>
     </w:p>
@@ -798,8 +892,15 @@
         </w:numPr>
         <w:ind w:firstLineChars="0"/>
         <w:jc w:val="left"/>
-      </w:pPr>
-      <w:r>
+        <w:rPr>
+          <w:rFonts w:hint="eastAsia"/>
+          <w:strike/>
+        </w:rPr>
+      </w:pPr>
+      <w:r>
+        <w:rPr>
+          <w:strike/>
+        </w:rPr>
         <w:t>How to hide item which did not want to display</w:t>
       </w:r>
     </w:p>
@@ -807,13 +908,44 @@
       <w:pPr>
         <w:pStyle w:val="ListParagraph"/>
         <w:numPr>
+          <w:ilvl w:val="2"/>
+          <w:numId w:val="1"/>
+        </w:numPr>
+        <w:ind w:firstLineChars="0"/>
+        <w:jc w:val="left"/>
+      </w:pPr>
+      <w:r>
+        <w:rPr>
+          <w:rFonts w:hint="eastAsia"/>
+        </w:rPr>
+        <w:t>Is there a way to validate UML Diagram with code?</w:t>
+      </w:r>
+      <w:r>
+        <w:br/>
+      </w:r>
+      <w:r>
+        <w:t>http://www.microsoft.com/en-us/download/details.aspx?id=40754</w:t>
+      </w:r>
+      <w:bookmarkStart w:id="0" w:name="_GoBack"/>
+      <w:bookmarkEnd w:id="0"/>
+    </w:p>
+    <w:p>
+      <w:pPr>
+        <w:pStyle w:val="ListParagraph"/>
+        <w:numPr>
           <w:ilvl w:val="1"/>
           <w:numId w:val="1"/>
         </w:numPr>
         <w:ind w:firstLineChars="0"/>
         <w:jc w:val="left"/>
-      </w:pPr>
-      <w:r>
+        <w:rPr>
+          <w:strike/>
+        </w:rPr>
+      </w:pPr>
+      <w:r>
+        <w:rPr>
+          <w:strike/>
+        </w:rPr>
         <w:t>Confirm QSOO can work in VS 2013</w:t>
       </w:r>
     </w:p>
@@ -826,8 +958,14 @@
         </w:numPr>
         <w:ind w:firstLineChars="0"/>
         <w:jc w:val="left"/>
-      </w:pPr>
-      <w:r>
+        <w:rPr>
+          <w:strike/>
+        </w:rPr>
+      </w:pPr>
+      <w:r>
+        <w:rPr>
+          <w:strike/>
+        </w:rPr>
         <w:t>How to auto validate Layer Diagram</w:t>
       </w:r>
     </w:p>
@@ -842,7 +980,22 @@
         <w:jc w:val="left"/>
       </w:pPr>
       <w:r>
-        <w:t>Good way to combie Unit Test and CodeLen.</w:t>
+        <w:t xml:space="preserve">Good way to </w:t>
+      </w:r>
+      <w:r>
+        <w:t>combine</w:t>
+      </w:r>
+      <w:r>
+        <w:t xml:space="preserve"> Unit Test and CodeLen</w:t>
+      </w:r>
+      <w:r>
+        <w:rPr>
+          <w:rFonts w:hint="eastAsia"/>
+        </w:rPr>
+        <w:t>s</w:t>
+      </w:r>
+      <w:r>
+        <w:t>.</w:t>
       </w:r>
     </w:p>
     <w:p>
@@ -872,7 +1025,7 @@
         <w:ind w:firstLineChars="0"/>
         <w:jc w:val="left"/>
       </w:pPr>
-      <w:hyperlink r:id="rId17" w:history="1">
+      <w:hyperlink r:id="rId18" w:history="1">
         <w:r>
           <w:rPr>
             <w:rStyle w:val="Hyperlink"/>
@@ -905,7 +1058,7 @@
         <w:ind w:firstLineChars="0"/>
         <w:jc w:val="left"/>
       </w:pPr>
-      <w:hyperlink r:id="rId18" w:history="1">
+      <w:hyperlink r:id="rId19" w:history="1">
         <w:r>
           <w:rPr>
             <w:rStyle w:val="Hyperlink"/>
@@ -927,7 +1080,7 @@
         <w:ind w:firstLineChars="0"/>
         <w:jc w:val="left"/>
       </w:pPr>
-      <w:hyperlink r:id="rId19" w:history="1">
+      <w:hyperlink r:id="rId20" w:history="1">
         <w:r>
           <w:rPr>
             <w:rStyle w:val="Hyperlink"/>
@@ -1814,7 +1967,7 @@
 </file>
 
 <file path=customXml/itemProps1.xml><?xml version="1.0" encoding="utf-8"?>
-<ds:datastoreItem xmlns:ds="http://schemas.openxmlformats.org/officeDocument/2006/customXml" ds:itemID="{21AD9052-72CD-4AD6-B23F-CB4049D2F5B7}">
+<ds:datastoreItem xmlns:ds="http://schemas.openxmlformats.org/officeDocument/2006/customXml" ds:itemID="{72CCF8E5-482C-4314-814B-07BF33A9F1D4}">
   <ds:schemaRefs>
     <ds:schemaRef ds:uri="http://schemas.openxmlformats.org/officeDocument/2006/bibliography"/>
   </ds:schemaRefs>
